--- a/files/cv/jonathan_wapman_cv.docx
+++ b/files/cv/jonathan_wapman_cv.docx
@@ -302,6 +302,10 @@
     <w:p>
       <w:pPr>
         <w:pStyle w:val="Location"/>
+        <w:rPr>
+          <w:b w:val="0"/>
+          <w:bCs w:val="0"/>
+        </w:rPr>
       </w:pPr>
       <w:r>
         <w:t xml:space="preserve">University of </w:t>
@@ -314,12 +318,26 @@
       </w:r>
       <w:r>
         <w:tab/>
+      </w:r>
+      <w:r>
+        <w:rPr>
+          <w:b w:val="0"/>
+          <w:bCs w:val="0"/>
+        </w:rPr>
         <w:t xml:space="preserve">Expected </w:t>
       </w:r>
       <w:r>
+        <w:rPr>
+          <w:b w:val="0"/>
+          <w:bCs w:val="0"/>
+        </w:rPr>
         <w:t>Jun.</w:t>
       </w:r>
       <w:r>
+        <w:rPr>
+          <w:b w:val="0"/>
+          <w:bCs w:val="0"/>
+        </w:rPr>
         <w:t xml:space="preserve"> 2020</w:t>
       </w:r>
     </w:p>
@@ -452,9 +470,17 @@
         <w:tab/>
       </w:r>
       <w:r>
+        <w:rPr>
+          <w:b w:val="0"/>
+          <w:bCs w:val="0"/>
+        </w:rPr>
         <w:t>Mar.</w:t>
       </w:r>
       <w:r>
+        <w:rPr>
+          <w:b w:val="0"/>
+          <w:bCs w:val="0"/>
+        </w:rPr>
         <w:t xml:space="preserve"> 2018</w:t>
       </w:r>
     </w:p>
@@ -542,10 +568,18 @@
         <w:tab/>
       </w:r>
       <w:r>
+        <w:rPr>
+          <w:b w:val="0"/>
+          <w:bCs w:val="0"/>
+        </w:rPr>
         <w:t xml:space="preserve">Dec. 2018 </w:t>
       </w:r>
       <w:sdt>
         <w:sdtPr>
+          <w:rPr>
+            <w:b w:val="0"/>
+            <w:bCs w:val="0"/>
+          </w:rPr>
           <w:alias w:val="Separator:"/>
           <w:tag w:val="Separator:"/>
           <w:id w:val="-988010133"/>
@@ -558,11 +592,19 @@
         </w:sdtPr>
         <w:sdtContent>
           <w:r>
+            <w:rPr>
+              <w:b w:val="0"/>
+              <w:bCs w:val="0"/>
+            </w:rPr>
             <w:t>–</w:t>
           </w:r>
         </w:sdtContent>
       </w:sdt>
       <w:r>
+        <w:rPr>
+          <w:b w:val="0"/>
+          <w:bCs w:val="0"/>
+        </w:rPr>
         <w:t xml:space="preserve"> Present</w:t>
       </w:r>
     </w:p>
@@ -602,15 +644,7 @@
         </w:rPr>
       </w:pPr>
       <w:r>
-        <w:t xml:space="preserve">Implemented the HITS graph ranking algorithm in the </w:t>
-      </w:r>
-      <w:proofErr w:type="spellStart"/>
-      <w:r>
-        <w:t>Gunrock</w:t>
-      </w:r>
-      <w:proofErr w:type="spellEnd"/>
-      <w:r>
-        <w:t xml:space="preserve"> open-source parallel graph analytics library.</w:t>
+        <w:t>Implemented the HITS graph ranking algorithm in the Gunrock open-source parallel graph analytics library.</w:t>
       </w:r>
     </w:p>
     <w:p>
@@ -624,10 +658,18 @@
         <w:tab/>
       </w:r>
       <w:r>
+        <w:rPr>
+          <w:b w:val="0"/>
+          <w:bCs w:val="0"/>
+        </w:rPr>
         <w:t xml:space="preserve">Jun. 2018 </w:t>
       </w:r>
       <w:sdt>
         <w:sdtPr>
+          <w:rPr>
+            <w:b w:val="0"/>
+            <w:bCs w:val="0"/>
+          </w:rPr>
           <w:alias w:val="Separator:"/>
           <w:tag w:val="Separator:"/>
           <w:id w:val="-729536887"/>
@@ -640,11 +682,19 @@
         </w:sdtPr>
         <w:sdtContent>
           <w:r>
+            <w:rPr>
+              <w:b w:val="0"/>
+              <w:bCs w:val="0"/>
+            </w:rPr>
             <w:t>–</w:t>
           </w:r>
         </w:sdtContent>
       </w:sdt>
       <w:r>
+        <w:rPr>
+          <w:b w:val="0"/>
+          <w:bCs w:val="0"/>
+        </w:rPr>
         <w:t xml:space="preserve"> Sept. 2018</w:t>
       </w:r>
     </w:p>
@@ -716,10 +766,18 @@
         <w:tab/>
       </w:r>
       <w:r>
+        <w:rPr>
+          <w:b w:val="0"/>
+          <w:bCs w:val="0"/>
+        </w:rPr>
         <w:t xml:space="preserve">Mar. 2018 </w:t>
       </w:r>
       <w:sdt>
         <w:sdtPr>
+          <w:rPr>
+            <w:b w:val="0"/>
+            <w:bCs w:val="0"/>
+          </w:rPr>
           <w:alias w:val="Separator:"/>
           <w:tag w:val="Separator:"/>
           <w:id w:val="1164976835"/>
@@ -732,11 +790,19 @@
         </w:sdtPr>
         <w:sdtContent>
           <w:r>
+            <w:rPr>
+              <w:b w:val="0"/>
+              <w:bCs w:val="0"/>
+            </w:rPr>
             <w:t>–</w:t>
           </w:r>
         </w:sdtContent>
       </w:sdt>
       <w:r>
+        <w:rPr>
+          <w:b w:val="0"/>
+          <w:bCs w:val="0"/>
+        </w:rPr>
         <w:t xml:space="preserve"> Jun. 2018</w:t>
       </w:r>
     </w:p>
@@ -755,7 +821,8 @@
       <w:pPr>
         <w:pStyle w:val="ListParagraph"/>
       </w:pPr>
-      <w:bookmarkStart w:id="0" w:name="_GoBack"/>
+      <w:bookmarkStart w:id="0" w:name="OLE_LINK1"/>
+      <w:bookmarkStart w:id="1" w:name="OLE_LINK2"/>
       <w:r>
         <w:t>Researched and simulated decentralized signal detection algorithms, information-exchange schemes, and motion strategies for chemical plume identification and localization using fully-autonomous robotic swarms.</w:t>
       </w:r>
@@ -778,17 +845,13 @@
       </w:r>
     </w:p>
     <w:bookmarkEnd w:id="0"/>
+    <w:bookmarkEnd w:id="1"/>
     <w:p>
       <w:pPr>
         <w:pStyle w:val="Location"/>
       </w:pPr>
-      <w:proofErr w:type="spellStart"/>
-      <w:r>
-        <w:t>Yankelevich</w:t>
-      </w:r>
-      <w:proofErr w:type="spellEnd"/>
-      <w:r>
-        <w:t xml:space="preserve"> Laboratory</w:t>
+      <w:r>
+        <w:t>Yankelevich Laboratory</w:t>
       </w:r>
       <w:r>
         <w:t xml:space="preserve"> </w:t>
@@ -818,10 +881,18 @@
         <w:tab/>
       </w:r>
       <w:r>
+        <w:rPr>
+          <w:b w:val="0"/>
+          <w:bCs w:val="0"/>
+        </w:rPr>
         <w:t xml:space="preserve">Jan. 2017 </w:t>
       </w:r>
       <w:sdt>
         <w:sdtPr>
+          <w:rPr>
+            <w:b w:val="0"/>
+            <w:bCs w:val="0"/>
+          </w:rPr>
           <w:alias w:val="Separator:"/>
           <w:tag w:val="Separator:"/>
           <w:id w:val="907355110"/>
@@ -834,11 +905,19 @@
         </w:sdtPr>
         <w:sdtContent>
           <w:r>
+            <w:rPr>
+              <w:b w:val="0"/>
+              <w:bCs w:val="0"/>
+            </w:rPr>
             <w:t>–</w:t>
           </w:r>
         </w:sdtContent>
       </w:sdt>
       <w:r>
+        <w:rPr>
+          <w:b w:val="0"/>
+          <w:bCs w:val="0"/>
+        </w:rPr>
         <w:t xml:space="preserve"> Mar. 2018</w:t>
       </w:r>
     </w:p>
@@ -855,15 +934,7 @@
         <w:pStyle w:val="JobTitle"/>
       </w:pPr>
       <w:r>
-        <w:t xml:space="preserve">PI: Professor Diego </w:t>
-      </w:r>
-      <w:proofErr w:type="spellStart"/>
-      <w:r>
-        <w:t>Yankelevich</w:t>
-      </w:r>
-      <w:proofErr w:type="spellEnd"/>
-      <w:r>
-        <w:t xml:space="preserve"> (Dept. of Electrical Engineering)</w:t>
+        <w:t>PI: Professor Diego Yankelevich (Dept. of Electrical Engineering)</w:t>
       </w:r>
       <w:r>
         <w:tab/>
@@ -940,19 +1011,39 @@
         <w:tab/>
       </w:r>
       <w:r>
+        <w:rPr>
+          <w:b w:val="0"/>
+          <w:bCs w:val="0"/>
+        </w:rPr>
         <w:t>Nov</w:t>
       </w:r>
       <w:r>
+        <w:rPr>
+          <w:b w:val="0"/>
+          <w:bCs w:val="0"/>
+        </w:rPr>
         <w:t>. 201</w:t>
       </w:r>
       <w:r>
+        <w:rPr>
+          <w:b w:val="0"/>
+          <w:bCs w:val="0"/>
+        </w:rPr>
         <w:t>7</w:t>
       </w:r>
       <w:r>
+        <w:rPr>
+          <w:b w:val="0"/>
+          <w:bCs w:val="0"/>
+        </w:rPr>
         <w:t xml:space="preserve"> </w:t>
       </w:r>
       <w:sdt>
         <w:sdtPr>
+          <w:rPr>
+            <w:b w:val="0"/>
+            <w:bCs w:val="0"/>
+          </w:rPr>
           <w:alias w:val="Separator:"/>
           <w:tag w:val="Separator:"/>
           <w:id w:val="1938324559"/>
@@ -965,20 +1056,40 @@
         </w:sdtPr>
         <w:sdtContent>
           <w:r>
+            <w:rPr>
+              <w:b w:val="0"/>
+              <w:bCs w:val="0"/>
+            </w:rPr>
             <w:t>–</w:t>
           </w:r>
         </w:sdtContent>
       </w:sdt>
       <w:r>
+        <w:rPr>
+          <w:b w:val="0"/>
+          <w:bCs w:val="0"/>
+        </w:rPr>
         <w:t xml:space="preserve"> </w:t>
       </w:r>
       <w:r>
+        <w:rPr>
+          <w:b w:val="0"/>
+          <w:bCs w:val="0"/>
+        </w:rPr>
         <w:t>Mar.</w:t>
       </w:r>
       <w:r>
+        <w:rPr>
+          <w:b w:val="0"/>
+          <w:bCs w:val="0"/>
+        </w:rPr>
         <w:t xml:space="preserve"> 201</w:t>
       </w:r>
       <w:r>
+        <w:rPr>
+          <w:b w:val="0"/>
+          <w:bCs w:val="0"/>
+        </w:rPr>
         <w:t>8</w:t>
       </w:r>
     </w:p>
@@ -1007,15 +1118,7 @@
         <w:t>executed</w:t>
       </w:r>
       <w:r>
-        <w:t xml:space="preserve"> using C++, OpenCV, and the Yolo v2 neural network running on </w:t>
-      </w:r>
-      <w:proofErr w:type="gramStart"/>
-      <w:r>
-        <w:t>an</w:t>
-      </w:r>
-      <w:proofErr w:type="gramEnd"/>
-      <w:r>
-        <w:t xml:space="preserve"> Nvidia TX1. </w:t>
+        <w:t xml:space="preserve"> using C++, OpenCV, and the Yolo v2 neural network running on an Nvidia TX1. </w:t>
       </w:r>
     </w:p>
     <w:p>
@@ -1070,13 +1173,25 @@
         <w:tab/>
       </w:r>
       <w:r>
+        <w:rPr>
+          <w:b w:val="0"/>
+          <w:bCs w:val="0"/>
+        </w:rPr>
         <w:t>Sept</w:t>
       </w:r>
       <w:r>
+        <w:rPr>
+          <w:b w:val="0"/>
+          <w:bCs w:val="0"/>
+        </w:rPr>
         <w:t xml:space="preserve">. 2016 </w:t>
       </w:r>
       <w:sdt>
         <w:sdtPr>
+          <w:rPr>
+            <w:b w:val="0"/>
+            <w:bCs w:val="0"/>
+          </w:rPr>
           <w:alias w:val="Separator:"/>
           <w:tag w:val="Separator:"/>
           <w:id w:val="1240297631"/>
@@ -1089,20 +1204,40 @@
         </w:sdtPr>
         <w:sdtContent>
           <w:r>
+            <w:rPr>
+              <w:b w:val="0"/>
+              <w:bCs w:val="0"/>
+            </w:rPr>
             <w:t>–</w:t>
           </w:r>
         </w:sdtContent>
       </w:sdt>
       <w:r>
+        <w:rPr>
+          <w:b w:val="0"/>
+          <w:bCs w:val="0"/>
+        </w:rPr>
         <w:t xml:space="preserve"> </w:t>
       </w:r>
       <w:r>
+        <w:rPr>
+          <w:b w:val="0"/>
+          <w:bCs w:val="0"/>
+        </w:rPr>
         <w:t>Jun</w:t>
       </w:r>
       <w:r>
+        <w:rPr>
+          <w:b w:val="0"/>
+          <w:bCs w:val="0"/>
+        </w:rPr>
         <w:t>. 201</w:t>
       </w:r>
       <w:r>
+        <w:rPr>
+          <w:b w:val="0"/>
+          <w:bCs w:val="0"/>
+        </w:rPr>
         <w:t>7</w:t>
       </w:r>
     </w:p>
@@ -1172,16 +1307,34 @@
       </w:r>
       <w:r>
         <w:tab/>
+      </w:r>
+      <w:r>
+        <w:rPr>
+          <w:b w:val="0"/>
+          <w:bCs w:val="0"/>
+        </w:rPr>
         <w:t xml:space="preserve">Jun. </w:t>
       </w:r>
       <w:r>
+        <w:rPr>
+          <w:b w:val="0"/>
+          <w:bCs w:val="0"/>
+        </w:rPr>
         <w:t>2017</w:t>
       </w:r>
       <w:r>
+        <w:rPr>
+          <w:b w:val="0"/>
+          <w:bCs w:val="0"/>
+        </w:rPr>
         <w:t xml:space="preserve"> </w:t>
       </w:r>
       <w:sdt>
         <w:sdtPr>
+          <w:rPr>
+            <w:b w:val="0"/>
+            <w:bCs w:val="0"/>
+          </w:rPr>
           <w:alias w:val="Separator:"/>
           <w:tag w:val="Separator:"/>
           <w:id w:val="302588585"/>
@@ -1194,14 +1347,26 @@
         </w:sdtPr>
         <w:sdtContent>
           <w:r>
+            <w:rPr>
+              <w:b w:val="0"/>
+              <w:bCs w:val="0"/>
+            </w:rPr>
             <w:t>–</w:t>
           </w:r>
         </w:sdtContent>
       </w:sdt>
       <w:r>
+        <w:rPr>
+          <w:b w:val="0"/>
+          <w:bCs w:val="0"/>
+        </w:rPr>
         <w:t xml:space="preserve"> Sept. 201</w:t>
       </w:r>
       <w:r>
+        <w:rPr>
+          <w:b w:val="0"/>
+          <w:bCs w:val="0"/>
+        </w:rPr>
         <w:t>7</w:t>
       </w:r>
     </w:p>
@@ -1210,6 +1375,9 @@
         <w:pStyle w:val="JobTitle"/>
       </w:pPr>
       <w:r>
+        <w:t xml:space="preserve">Engineering </w:t>
+      </w:r>
+      <w:r>
         <w:t>Intern</w:t>
       </w:r>
       <w:r>
@@ -1250,10 +1418,18 @@
         <w:tab/>
       </w:r>
       <w:r>
+        <w:rPr>
+          <w:b w:val="0"/>
+          <w:bCs w:val="0"/>
+        </w:rPr>
         <w:t xml:space="preserve">Jun. 2016 </w:t>
       </w:r>
       <w:sdt>
         <w:sdtPr>
+          <w:rPr>
+            <w:b w:val="0"/>
+            <w:bCs w:val="0"/>
+          </w:rPr>
           <w:alias w:val="Separator:"/>
           <w:tag w:val="Separator:"/>
           <w:id w:val="1794713126"/>
@@ -1266,11 +1442,19 @@
         </w:sdtPr>
         <w:sdtContent>
           <w:r>
+            <w:rPr>
+              <w:b w:val="0"/>
+              <w:bCs w:val="0"/>
+            </w:rPr>
             <w:t>–</w:t>
           </w:r>
         </w:sdtContent>
       </w:sdt>
       <w:r>
+        <w:rPr>
+          <w:b w:val="0"/>
+          <w:bCs w:val="0"/>
+        </w:rPr>
         <w:t xml:space="preserve"> Sept. 2016</w:t>
       </w:r>
     </w:p>
@@ -1279,6 +1463,9 @@
         <w:pStyle w:val="JobTitle"/>
       </w:pPr>
       <w:r>
+        <w:t xml:space="preserve">Engineering </w:t>
+      </w:r>
+      <w:r>
         <w:t>Intern</w:t>
       </w:r>
       <w:r>
@@ -1290,7 +1477,19 @@
         <w:pStyle w:val="ListParagraph"/>
       </w:pPr>
       <w:r>
-        <w:t>Designed PCBs and software used to validate Multi-Leaved Collimator motors for radiation therapy machines.</w:t>
+        <w:t>Designed PCBs and software used to validate Multi-</w:t>
+      </w:r>
+      <w:r>
+        <w:t>Leaf</w:t>
+      </w:r>
+      <w:r>
+        <w:t xml:space="preserve"> Collimator</w:t>
+      </w:r>
+      <w:r>
+        <w:t xml:space="preserve"> (MLC)</w:t>
+      </w:r>
+      <w:r>
+        <w:t xml:space="preserve"> motors for radiation therapy machines.</w:t>
       </w:r>
     </w:p>
     <w:p>
@@ -1313,10 +1512,18 @@
         <w:tab/>
       </w:r>
       <w:r>
+        <w:rPr>
+          <w:b w:val="0"/>
+          <w:bCs w:val="0"/>
+        </w:rPr>
         <w:t xml:space="preserve">Jan. 2016 </w:t>
       </w:r>
       <w:sdt>
         <w:sdtPr>
+          <w:rPr>
+            <w:b w:val="0"/>
+            <w:bCs w:val="0"/>
+          </w:rPr>
           <w:alias w:val="Separator:"/>
           <w:tag w:val="Separator:"/>
           <w:id w:val="-1589381033"/>
@@ -1329,11 +1536,19 @@
         </w:sdtPr>
         <w:sdtContent>
           <w:r>
+            <w:rPr>
+              <w:b w:val="0"/>
+              <w:bCs w:val="0"/>
+            </w:rPr>
             <w:t>–</w:t>
           </w:r>
         </w:sdtContent>
       </w:sdt>
       <w:r>
+        <w:rPr>
+          <w:b w:val="0"/>
+          <w:bCs w:val="0"/>
+        </w:rPr>
         <w:t xml:space="preserve"> Jun. 2016</w:t>
       </w:r>
     </w:p>
@@ -1406,6 +1621,10 @@
         <w:tab/>
       </w:r>
       <w:r>
+        <w:rPr>
+          <w:b w:val="0"/>
+          <w:bCs w:val="0"/>
+        </w:rPr>
         <w:t>Mar. 2018 – Sept. 2019</w:t>
       </w:r>
     </w:p>
@@ -1477,21 +1696,7 @@
         <w:rPr>
           <w:rFonts w:ascii="Calibri" w:hAnsi="Calibri"/>
         </w:rPr>
-        <w:t>"</w:t>
-      </w:r>
-      <w:proofErr w:type="spellStart"/>
-      <w:r>
-        <w:rPr>
-          <w:rFonts w:ascii="Calibri" w:hAnsi="Calibri"/>
-        </w:rPr>
-        <w:t>Gunrock</w:t>
-      </w:r>
-      <w:proofErr w:type="spellEnd"/>
-      <w:r>
-        <w:rPr>
-          <w:rFonts w:ascii="Calibri" w:hAnsi="Calibri"/>
-        </w:rPr>
-        <w:t xml:space="preserve"> GPU Graph Analytics", UC Davis Industrial Affiliates Conference, May 2019.</w:t>
+        <w:t>"Gunrock GPU Graph Analytics", UC Davis Industrial Affiliates Conference, May 2019.</w:t>
       </w:r>
     </w:p>
     <w:p>
@@ -1703,19 +1908,8 @@
           <w:sz w:val="20"/>
           <w:szCs w:val="28"/>
         </w:rPr>
-        <w:t xml:space="preserve">Contributed Slides, Presentation by Dr. Diego </w:t>
-      </w:r>
-      <w:proofErr w:type="spellStart"/>
-      <w:r>
-        <w:rPr>
-          <w:rFonts w:ascii="Calibri" w:hAnsi="Calibri"/>
-          <w:color w:val="000000" w:themeColor="text1"/>
-          <w:sz w:val="20"/>
-          <w:szCs w:val="28"/>
-        </w:rPr>
-        <w:t>Yankelevich</w:t>
-      </w:r>
-      <w:proofErr w:type="spellEnd"/>
+        <w:t>Contributed Slides, Presentation by Dr. Diego Yankelevich</w:t>
+      </w:r>
       <w:r>
         <w:rPr>
           <w:rFonts w:ascii="Calibri" w:hAnsi="Calibri"/>
@@ -1877,9 +2071,8 @@
           <w:sz w:val="20"/>
           <w:szCs w:val="28"/>
         </w:rPr>
-        <w:t xml:space="preserve">Fred </w:t>
-      </w:r>
-      <w:proofErr w:type="spellStart"/>
+        <w:t>Fred Fuchslin Memorial Scholarship</w:t>
+      </w:r>
       <w:r>
         <w:rPr>
           <w:rFonts w:ascii="Calibri" w:hAnsi="Calibri"/>
@@ -1887,18 +2080,21 @@
           <w:sz w:val="20"/>
           <w:szCs w:val="28"/>
         </w:rPr>
-        <w:t>Fuchslin</w:t>
-      </w:r>
-      <w:proofErr w:type="spellEnd"/>
-      <w:r>
+        <w:tab/>
+        <w:t>2017</w:t>
+      </w:r>
+    </w:p>
+    <w:p>
+      <w:pPr>
+        <w:pStyle w:val="SpaceAfter1NoRightIndent"/>
+        <w:spacing w:after="0"/>
         <w:rPr>
           <w:rFonts w:ascii="Calibri" w:hAnsi="Calibri"/>
           <w:color w:val="000000" w:themeColor="text1"/>
           <w:sz w:val="20"/>
           <w:szCs w:val="28"/>
         </w:rPr>
-        <w:t xml:space="preserve"> Memorial Scholarship</w:t>
-      </w:r>
+      </w:pPr>
       <w:r>
         <w:rPr>
           <w:rFonts w:ascii="Calibri" w:hAnsi="Calibri"/>
@@ -1906,30 +2102,29 @@
           <w:sz w:val="20"/>
           <w:szCs w:val="28"/>
         </w:rPr>
-        <w:tab/>
-        <w:t>2017</w:t>
-      </w:r>
-    </w:p>
-    <w:p>
-      <w:pPr>
-        <w:pStyle w:val="SpaceAfter1NoRightIndent"/>
-        <w:spacing w:after="0"/>
+        <w:t>Robert Murdoch Memorial Scholarship</w:t>
+      </w:r>
+      <w:r>
         <w:rPr>
           <w:rFonts w:ascii="Calibri" w:hAnsi="Calibri"/>
           <w:color w:val="000000" w:themeColor="text1"/>
           <w:sz w:val="20"/>
           <w:szCs w:val="28"/>
         </w:rPr>
-      </w:pPr>
-      <w:r>
+        <w:tab/>
+        <w:t>2017</w:t>
+      </w:r>
+    </w:p>
+    <w:p>
+      <w:pPr>
+        <w:pStyle w:val="NormalBodyText"/>
         <w:rPr>
           <w:rFonts w:ascii="Calibri" w:hAnsi="Calibri"/>
           <w:color w:val="000000" w:themeColor="text1"/>
           <w:sz w:val="20"/>
           <w:szCs w:val="28"/>
         </w:rPr>
-        <w:t>Robert Murdoch Memorial Scholarship</w:t>
-      </w:r>
+      </w:pPr>
       <w:r>
         <w:rPr>
           <w:rFonts w:ascii="Calibri" w:hAnsi="Calibri"/>
@@ -1937,29 +2132,29 @@
           <w:sz w:val="20"/>
           <w:szCs w:val="28"/>
         </w:rPr>
-        <w:tab/>
-        <w:t>2017</w:t>
-      </w:r>
-    </w:p>
-    <w:p>
-      <w:pPr>
-        <w:pStyle w:val="NormalBodyText"/>
+        <w:t>Dean’s List – 10 Quarters</w:t>
+      </w:r>
+      <w:r>
         <w:rPr>
           <w:rFonts w:ascii="Calibri" w:hAnsi="Calibri"/>
           <w:color w:val="000000" w:themeColor="text1"/>
           <w:sz w:val="20"/>
           <w:szCs w:val="28"/>
         </w:rPr>
-      </w:pPr>
-      <w:r>
+        <w:tab/>
+        <w:t>2014 – 2018</w:t>
+      </w:r>
+    </w:p>
+    <w:p>
+      <w:pPr>
+        <w:pStyle w:val="NormalBodyText"/>
         <w:rPr>
           <w:rFonts w:ascii="Calibri" w:hAnsi="Calibri"/>
           <w:color w:val="000000" w:themeColor="text1"/>
           <w:sz w:val="20"/>
           <w:szCs w:val="28"/>
         </w:rPr>
-        <w:t>Dean’s List – 10 Quarters</w:t>
-      </w:r>
+      </w:pPr>
       <w:r>
         <w:rPr>
           <w:rFonts w:ascii="Calibri" w:hAnsi="Calibri"/>
@@ -1967,31 +2162,29 @@
           <w:sz w:val="20"/>
           <w:szCs w:val="28"/>
         </w:rPr>
-        <w:tab/>
-        <w:t>2014 – 2018</w:t>
-      </w:r>
-    </w:p>
-    <w:p>
-      <w:pPr>
-        <w:pStyle w:val="NormalBodyText"/>
+        <w:t>Pedrozzi Scholarship</w:t>
+      </w:r>
+      <w:r>
         <w:rPr>
           <w:rFonts w:ascii="Calibri" w:hAnsi="Calibri"/>
           <w:color w:val="000000" w:themeColor="text1"/>
           <w:sz w:val="20"/>
           <w:szCs w:val="28"/>
         </w:rPr>
-      </w:pPr>
-      <w:proofErr w:type="spellStart"/>
-      <w:r>
+        <w:tab/>
+        <w:t>2014</w:t>
+      </w:r>
+    </w:p>
+    <w:p>
+      <w:pPr>
+        <w:pStyle w:val="SpaceAfter1NoRightIndent"/>
         <w:rPr>
           <w:rFonts w:ascii="Calibri" w:hAnsi="Calibri"/>
           <w:color w:val="000000" w:themeColor="text1"/>
           <w:sz w:val="20"/>
           <w:szCs w:val="28"/>
         </w:rPr>
-        <w:t>Pedrozzi</w:t>
-      </w:r>
-      <w:proofErr w:type="spellEnd"/>
+      </w:pPr>
       <w:r>
         <w:rPr>
           <w:rFonts w:ascii="Calibri" w:hAnsi="Calibri"/>
@@ -1999,7 +2192,7 @@
           <w:sz w:val="20"/>
           <w:szCs w:val="28"/>
         </w:rPr>
-        <w:t xml:space="preserve"> Scholarship</w:t>
+        <w:t>Eagle Scout with Bronze Palm</w:t>
       </w:r>
       <w:r>
         <w:rPr>
@@ -2009,36 +2202,6 @@
           <w:szCs w:val="28"/>
         </w:rPr>
         <w:tab/>
-        <w:t>2014</w:t>
-      </w:r>
-    </w:p>
-    <w:p>
-      <w:pPr>
-        <w:pStyle w:val="SpaceAfter1NoRightIndent"/>
-        <w:rPr>
-          <w:rFonts w:ascii="Calibri" w:hAnsi="Calibri"/>
-          <w:color w:val="000000" w:themeColor="text1"/>
-          <w:sz w:val="20"/>
-          <w:szCs w:val="28"/>
-        </w:rPr>
-      </w:pPr>
-      <w:r>
-        <w:rPr>
-          <w:rFonts w:ascii="Calibri" w:hAnsi="Calibri"/>
-          <w:color w:val="000000" w:themeColor="text1"/>
-          <w:sz w:val="20"/>
-          <w:szCs w:val="28"/>
-        </w:rPr>
-        <w:t>Eagle Scout with Bronze Palm</w:t>
-      </w:r>
-      <w:r>
-        <w:rPr>
-          <w:rFonts w:ascii="Calibri" w:hAnsi="Calibri"/>
-          <w:color w:val="000000" w:themeColor="text1"/>
-          <w:sz w:val="20"/>
-          <w:szCs w:val="28"/>
-        </w:rPr>
-        <w:tab/>
         <w:t>2013</w:t>
       </w:r>
     </w:p>
@@ -2086,31 +2249,7 @@
         <w:pStyle w:val="IndentedListBlock"/>
       </w:pPr>
       <w:r>
-        <w:t xml:space="preserve">OpenCV, NumPy, </w:t>
-      </w:r>
-      <w:proofErr w:type="spellStart"/>
-      <w:r>
-        <w:t>Numba</w:t>
-      </w:r>
-      <w:proofErr w:type="spellEnd"/>
-      <w:r>
-        <w:t xml:space="preserve">, Git, </w:t>
-      </w:r>
-      <w:proofErr w:type="spellStart"/>
-      <w:r>
-        <w:t>Gunrock</w:t>
-      </w:r>
-      <w:proofErr w:type="spellEnd"/>
-      <w:r>
-        <w:t xml:space="preserve">, </w:t>
-      </w:r>
-      <w:proofErr w:type="spellStart"/>
-      <w:r>
-        <w:t>Googletest</w:t>
-      </w:r>
-      <w:proofErr w:type="spellEnd"/>
-      <w:r>
-        <w:t>, Jekyll</w:t>
+        <w:t>OpenCV, NumPy, Numba, Git, Gunrock, Googletest, Jekyll</w:t>
       </w:r>
     </w:p>
     <w:p>
@@ -2161,11 +2300,50 @@
     </w:p>
     <w:p>
       <w:pPr>
-        <w:pStyle w:val="IndentedListBlock"/>
-        <w:ind w:right="2340"/>
-      </w:pPr>
-      <w:r>
-        <w:t>Embedded Computing Systems (EEC 284), Linear Systems (EEC 250), Nonlinear Systems (EEC 251), Optimal Control (MAE 298), Reinforcement Learning (EEC 289A), VLSI Digital Signal Processing (EEC 281)</w:t>
+        <w:pStyle w:val="ListParagraph"/>
+      </w:pPr>
+      <w:r>
+        <w:t>Embedded Computing Systems (EEC 284)</w:t>
+      </w:r>
+    </w:p>
+    <w:p>
+      <w:pPr>
+        <w:pStyle w:val="ListParagraph"/>
+      </w:pPr>
+      <w:r>
+        <w:t>Linear Systems (EEC 250)</w:t>
+      </w:r>
+    </w:p>
+    <w:p>
+      <w:pPr>
+        <w:pStyle w:val="ListParagraph"/>
+      </w:pPr>
+      <w:r>
+        <w:t>Nonlinear Systems (EEC 251)</w:t>
+      </w:r>
+    </w:p>
+    <w:p>
+      <w:pPr>
+        <w:pStyle w:val="ListParagraph"/>
+      </w:pPr>
+      <w:r>
+        <w:t>Optimal Control (MAE 298)</w:t>
+      </w:r>
+    </w:p>
+    <w:p>
+      <w:pPr>
+        <w:pStyle w:val="ListParagraph"/>
+      </w:pPr>
+      <w:r>
+        <w:t>Reinforcement Learning (EEC 289A)</w:t>
+      </w:r>
+    </w:p>
+    <w:p>
+      <w:pPr>
+        <w:pStyle w:val="ListParagraph"/>
+      </w:pPr>
+      <w:r>
+        <w:t>VLSI Digital Signal Processing (EEC 281)</w:t>
       </w:r>
     </w:p>
     <w:p>
@@ -2178,10 +2356,92 @@
     </w:p>
     <w:p>
       <w:pPr>
-        <w:pStyle w:val="IndentedListBlock"/>
-      </w:pPr>
-      <w:r>
-        <w:t>Computer Architecture (EEC 170), Control Systems (EEC 157A), Design of Coffee (ECM 1), Differential Equations (MAT 22B), Digital Systems I/II (EEC 180 A/B), Discrete Math (ECS 20), Electromagnetics I/II (EEC 130 A/B), Linear Algebra (MAT 22A), Parallel Computer Architectures (EEC 171), Probabilistic Analysis (EEC 161), Signals &amp; Systems (EEC 150A)</w:t>
+        <w:pStyle w:val="ListParagraph"/>
+      </w:pPr>
+      <w:r>
+        <w:t>Computer Architecture (EEC 170)</w:t>
+      </w:r>
+    </w:p>
+    <w:p>
+      <w:pPr>
+        <w:pStyle w:val="ListParagraph"/>
+      </w:pPr>
+      <w:r>
+        <w:t>Control Systems (EEC 157A)</w:t>
+      </w:r>
+    </w:p>
+    <w:p>
+      <w:pPr>
+        <w:pStyle w:val="ListParagraph"/>
+      </w:pPr>
+      <w:r>
+        <w:t>Design of Coffee (ECM 1)</w:t>
+      </w:r>
+    </w:p>
+    <w:p>
+      <w:pPr>
+        <w:pStyle w:val="ListParagraph"/>
+      </w:pPr>
+      <w:r>
+        <w:t>Differential Equations (MAT 22B)</w:t>
+      </w:r>
+    </w:p>
+    <w:p>
+      <w:pPr>
+        <w:pStyle w:val="ListParagraph"/>
+      </w:pPr>
+      <w:r>
+        <w:t>Digital Systems I/II (EEC 180 A/B)</w:t>
+      </w:r>
+    </w:p>
+    <w:p>
+      <w:pPr>
+        <w:pStyle w:val="ListParagraph"/>
+      </w:pPr>
+      <w:r>
+        <w:t>Discrete Math (ECS 20)</w:t>
+      </w:r>
+    </w:p>
+    <w:p>
+      <w:pPr>
+        <w:pStyle w:val="ListParagraph"/>
+      </w:pPr>
+      <w:r>
+        <w:t>Electromagnetics I/II (EEC 130 A/B)</w:t>
+      </w:r>
+    </w:p>
+    <w:p>
+      <w:pPr>
+        <w:pStyle w:val="ListParagraph"/>
+      </w:pPr>
+      <w:r>
+        <w:t>Linear Algebra (MAT 22A)</w:t>
+      </w:r>
+    </w:p>
+    <w:p>
+      <w:pPr>
+        <w:pStyle w:val="ListParagraph"/>
+      </w:pPr>
+      <w:r>
+        <w:t>Parallel Computer Architectures (EEC 171)</w:t>
+      </w:r>
+    </w:p>
+    <w:p>
+      <w:pPr>
+        <w:pStyle w:val="ListParagraph"/>
+      </w:pPr>
+      <w:r>
+        <w:t>Probabilistic Analysis (EEC 161)</w:t>
+      </w:r>
+    </w:p>
+    <w:p>
+      <w:pPr>
+        <w:pStyle w:val="ListParagraph"/>
+      </w:pPr>
+      <w:bookmarkStart w:id="2" w:name="_GoBack"/>
+      <w:bookmarkEnd w:id="2"/>
+      <w:r>
+        <w:t>Signals &amp; Systems (EEC 150A)</w:t>
       </w:r>
     </w:p>
     <w:p>
@@ -5571,7 +5831,7 @@
   </w:compat>
   <w:rsids>
     <w:rsidRoot w:val="005F7772"/>
-    <w:rsid w:val="001C3D62"/>
+    <w:rsid w:val="001416FA"/>
     <w:rsid w:val="005F7772"/>
   </w:rsids>
   <m:mathPr>
@@ -6505,6 +6765,10 @@
     <w:name w:val="F85C673152BF3E45896A5400340D6263"/>
     <w:rsid w:val="005F7772"/>
   </w:style>
+  <w:style w:type="paragraph" w:customStyle="1" w:styleId="4A1DCB0918729342BA7B5193AB8FD806">
+    <w:name w:val="4A1DCB0918729342BA7B5193AB8FD806"/>
+    <w:rsid w:val="005F7772"/>
+  </w:style>
 </w:styles>
 </file>
 

--- a/files/cv/jonathan_wapman_cv.docx
+++ b/files/cv/jonathan_wapman_cv.docx
@@ -644,7 +644,15 @@
         </w:rPr>
       </w:pPr>
       <w:r>
-        <w:t>Implemented the HITS graph ranking algorithm in the Gunrock open-source parallel graph analytics library.</w:t>
+        <w:t xml:space="preserve">Implemented the HITS graph ranking algorithm in the </w:t>
+      </w:r>
+      <w:proofErr w:type="spellStart"/>
+      <w:r>
+        <w:t>Gunrock</w:t>
+      </w:r>
+      <w:proofErr w:type="spellEnd"/>
+      <w:r>
+        <w:t xml:space="preserve"> open-source parallel graph analytics library.</w:t>
       </w:r>
     </w:p>
     <w:p>
@@ -850,8 +858,13 @@
       <w:pPr>
         <w:pStyle w:val="Location"/>
       </w:pPr>
-      <w:r>
-        <w:t>Yankelevich Laboratory</w:t>
+      <w:proofErr w:type="spellStart"/>
+      <w:r>
+        <w:t>Yankelevich</w:t>
+      </w:r>
+      <w:proofErr w:type="spellEnd"/>
+      <w:r>
+        <w:t xml:space="preserve"> Laboratory</w:t>
       </w:r>
       <w:r>
         <w:t xml:space="preserve"> </w:t>
@@ -934,7 +947,15 @@
         <w:pStyle w:val="JobTitle"/>
       </w:pPr>
       <w:r>
-        <w:t>PI: Professor Diego Yankelevich (Dept. of Electrical Engineering)</w:t>
+        <w:t xml:space="preserve">PI: Professor Diego </w:t>
+      </w:r>
+      <w:proofErr w:type="spellStart"/>
+      <w:r>
+        <w:t>Yankelevich</w:t>
+      </w:r>
+      <w:proofErr w:type="spellEnd"/>
+      <w:r>
+        <w:t xml:space="preserve"> (Dept. of Electrical Engineering)</w:t>
       </w:r>
       <w:r>
         <w:tab/>
@@ -1118,7 +1139,15 @@
         <w:t>executed</w:t>
       </w:r>
       <w:r>
-        <w:t xml:space="preserve"> using C++, OpenCV, and the Yolo v2 neural network running on an Nvidia TX1. </w:t>
+        <w:t xml:space="preserve"> using C++, OpenCV, and the Yolo v2 neural network running on </w:t>
+      </w:r>
+      <w:proofErr w:type="gramStart"/>
+      <w:r>
+        <w:t>an</w:t>
+      </w:r>
+      <w:proofErr w:type="gramEnd"/>
+      <w:r>
+        <w:t xml:space="preserve"> Nvidia TX1. </w:t>
       </w:r>
     </w:p>
     <w:p>
@@ -1696,7 +1725,29 @@
         <w:rPr>
           <w:rFonts w:ascii="Calibri" w:hAnsi="Calibri"/>
         </w:rPr>
-        <w:t>"Gunrock GPU Graph Analytics", UC Davis Industrial Affiliates Conference, May 2019.</w:t>
+        <w:t>"</w:t>
+      </w:r>
+      <w:proofErr w:type="spellStart"/>
+      <w:r>
+        <w:rPr>
+          <w:rFonts w:ascii="Calibri" w:hAnsi="Calibri"/>
+        </w:rPr>
+        <w:t>Gunrock</w:t>
+      </w:r>
+      <w:proofErr w:type="spellEnd"/>
+      <w:r>
+        <w:rPr>
+          <w:rFonts w:ascii="Calibri" w:hAnsi="Calibri"/>
+        </w:rPr>
+        <w:t xml:space="preserve"> GPU Graph Analytics", UC Davis Industrial Affiliates Conference</w:t>
+      </w:r>
+      <w:bookmarkStart w:id="2" w:name="_GoBack"/>
+      <w:bookmarkEnd w:id="2"/>
+      <w:r>
+        <w:rPr>
+          <w:rFonts w:ascii="Calibri" w:hAnsi="Calibri"/>
+        </w:rPr>
+        <w:t>.</w:t>
       </w:r>
     </w:p>
     <w:p>
@@ -1908,8 +1959,19 @@
           <w:sz w:val="20"/>
           <w:szCs w:val="28"/>
         </w:rPr>
-        <w:t>Contributed Slides, Presentation by Dr. Diego Yankelevich</w:t>
-      </w:r>
+        <w:t xml:space="preserve">Contributed Slides, Presentation by Dr. Diego </w:t>
+      </w:r>
+      <w:proofErr w:type="spellStart"/>
+      <w:r>
+        <w:rPr>
+          <w:rFonts w:ascii="Calibri" w:hAnsi="Calibri"/>
+          <w:color w:val="000000" w:themeColor="text1"/>
+          <w:sz w:val="20"/>
+          <w:szCs w:val="28"/>
+        </w:rPr>
+        <w:t>Yankelevich</w:t>
+      </w:r>
+      <w:proofErr w:type="spellEnd"/>
       <w:r>
         <w:rPr>
           <w:rFonts w:ascii="Calibri" w:hAnsi="Calibri"/>
@@ -2071,7 +2133,27 @@
           <w:sz w:val="20"/>
           <w:szCs w:val="28"/>
         </w:rPr>
-        <w:t>Fred Fuchslin Memorial Scholarship</w:t>
+        <w:t xml:space="preserve">Fred </w:t>
+      </w:r>
+      <w:proofErr w:type="spellStart"/>
+      <w:r>
+        <w:rPr>
+          <w:rFonts w:ascii="Calibri" w:hAnsi="Calibri"/>
+          <w:color w:val="000000" w:themeColor="text1"/>
+          <w:sz w:val="20"/>
+          <w:szCs w:val="28"/>
+        </w:rPr>
+        <w:t>Fuchslin</w:t>
+      </w:r>
+      <w:proofErr w:type="spellEnd"/>
+      <w:r>
+        <w:rPr>
+          <w:rFonts w:ascii="Calibri" w:hAnsi="Calibri"/>
+          <w:color w:val="000000" w:themeColor="text1"/>
+          <w:sz w:val="20"/>
+          <w:szCs w:val="28"/>
+        </w:rPr>
+        <w:t xml:space="preserve"> Memorial Scholarship</w:t>
       </w:r>
       <w:r>
         <w:rPr>
@@ -2155,14 +2237,25 @@
           <w:szCs w:val="28"/>
         </w:rPr>
       </w:pPr>
-      <w:r>
-        <w:rPr>
-          <w:rFonts w:ascii="Calibri" w:hAnsi="Calibri"/>
-          <w:color w:val="000000" w:themeColor="text1"/>
-          <w:sz w:val="20"/>
-          <w:szCs w:val="28"/>
-        </w:rPr>
-        <w:t>Pedrozzi Scholarship</w:t>
+      <w:proofErr w:type="spellStart"/>
+      <w:r>
+        <w:rPr>
+          <w:rFonts w:ascii="Calibri" w:hAnsi="Calibri"/>
+          <w:color w:val="000000" w:themeColor="text1"/>
+          <w:sz w:val="20"/>
+          <w:szCs w:val="28"/>
+        </w:rPr>
+        <w:t>Pedrozzi</w:t>
+      </w:r>
+      <w:proofErr w:type="spellEnd"/>
+      <w:r>
+        <w:rPr>
+          <w:rFonts w:ascii="Calibri" w:hAnsi="Calibri"/>
+          <w:color w:val="000000" w:themeColor="text1"/>
+          <w:sz w:val="20"/>
+          <w:szCs w:val="28"/>
+        </w:rPr>
+        <w:t xml:space="preserve"> Scholarship</w:t>
       </w:r>
       <w:r>
         <w:rPr>
@@ -2249,7 +2342,31 @@
         <w:pStyle w:val="IndentedListBlock"/>
       </w:pPr>
       <w:r>
-        <w:t>OpenCV, NumPy, Numba, Git, Gunrock, Googletest, Jekyll</w:t>
+        <w:t xml:space="preserve">OpenCV, NumPy, </w:t>
+      </w:r>
+      <w:proofErr w:type="spellStart"/>
+      <w:r>
+        <w:t>Numba</w:t>
+      </w:r>
+      <w:proofErr w:type="spellEnd"/>
+      <w:r>
+        <w:t xml:space="preserve">, Git, </w:t>
+      </w:r>
+      <w:proofErr w:type="spellStart"/>
+      <w:r>
+        <w:t>Gunrock</w:t>
+      </w:r>
+      <w:proofErr w:type="spellEnd"/>
+      <w:r>
+        <w:t xml:space="preserve">, </w:t>
+      </w:r>
+      <w:proofErr w:type="spellStart"/>
+      <w:r>
+        <w:t>Googletest</w:t>
+      </w:r>
+      <w:proofErr w:type="spellEnd"/>
+      <w:r>
+        <w:t>, Jekyll</w:t>
       </w:r>
     </w:p>
     <w:p>
@@ -2438,8 +2555,6 @@
       <w:pPr>
         <w:pStyle w:val="ListParagraph"/>
       </w:pPr>
-      <w:bookmarkStart w:id="2" w:name="_GoBack"/>
-      <w:bookmarkEnd w:id="2"/>
       <w:r>
         <w:t>Signals &amp; Systems (EEC 150A)</w:t>
       </w:r>
@@ -5831,8 +5946,8 @@
   </w:compat>
   <w:rsids>
     <w:rsidRoot w:val="005F7772"/>
-    <w:rsid w:val="001416FA"/>
     <w:rsid w:val="005F7772"/>
+    <w:rsid w:val="006F15B9"/>
   </w:rsids>
   <m:mathPr>
     <m:mathFont m:val="Cambria Math"/>

--- a/files/cv/jonathan_wapman_cv.docx
+++ b/files/cv/jonathan_wapman_cv.docx
@@ -538,31 +538,7 @@
         <w:pStyle w:val="Location"/>
       </w:pPr>
       <w:r>
-        <w:t xml:space="preserve">Owens Research Group </w:t>
-      </w:r>
-      <w:sdt>
-        <w:sdtPr>
-          <w:alias w:val="Separator:"/>
-          <w:tag w:val="Separator:"/>
-          <w:id w:val="-2110657573"/>
-          <w:placeholder>
-            <w:docPart w:val="1817088A5D59444CAB5BADBDEA3E6B6D"/>
-          </w:placeholder>
-          <w:temporary/>
-          <w:showingPlcHdr/>
-          <w15:appearance w15:val="hidden"/>
-        </w:sdtPr>
-        <w:sdtContent>
-          <w:r>
-            <w:t>–</w:t>
-          </w:r>
-        </w:sdtContent>
-      </w:sdt>
-      <w:r>
-        <w:t xml:space="preserve"> University of California, Davis</w:t>
-      </w:r>
-      <w:r>
-        <w:t xml:space="preserve"> </w:t>
+        <w:t>Owens Research Group</w:t>
       </w:r>
       <w:r>
         <w:tab/>
@@ -611,6 +587,25 @@
     <w:p>
       <w:pPr>
         <w:pStyle w:val="JobTitle"/>
+        <w:rPr>
+          <w:i w:val="0"/>
+          <w:iCs w:val="0"/>
+        </w:rPr>
+      </w:pPr>
+      <w:bookmarkStart w:id="0" w:name="_GoBack"/>
+      <w:r>
+        <w:rPr>
+          <w:b/>
+          <w:i w:val="0"/>
+          <w:iCs w:val="0"/>
+        </w:rPr>
+        <w:t>University of California, Davis</w:t>
+      </w:r>
+    </w:p>
+    <w:bookmarkEnd w:id="0"/>
+    <w:p>
+      <w:pPr>
+        <w:pStyle w:val="JobTitle"/>
       </w:pPr>
       <w:r>
         <w:t>Graduate Student Researcher</w:t>
@@ -741,6 +736,7 @@
         <w:pStyle w:val="ListParagraph"/>
       </w:pPr>
       <w:r>
+        <w:lastRenderedPageBreak/>
         <w:t xml:space="preserve">Planned publication </w:t>
       </w:r>
       <w:r>
@@ -767,7 +763,6 @@
         <w:pStyle w:val="Location"/>
       </w:pPr>
       <w:r>
-        <w:lastRenderedPageBreak/>
         <w:t>Lawrence Livermore National Laboratory</w:t>
       </w:r>
       <w:r>
@@ -829,8 +824,8 @@
       <w:pPr>
         <w:pStyle w:val="ListParagraph"/>
       </w:pPr>
-      <w:bookmarkStart w:id="0" w:name="OLE_LINK1"/>
-      <w:bookmarkStart w:id="1" w:name="OLE_LINK2"/>
+      <w:bookmarkStart w:id="1" w:name="OLE_LINK1"/>
+      <w:bookmarkStart w:id="2" w:name="OLE_LINK2"/>
       <w:r>
         <w:t>Researched and simulated decentralized signal detection algorithms, information-exchange schemes, and motion strategies for chemical plume identification and localization using fully-autonomous robotic swarms.</w:t>
       </w:r>
@@ -852,8 +847,8 @@
         <w:t xml:space="preserve"> by LLNL scientists and for a 3D visualization collaboration with UCSD.</w:t>
       </w:r>
     </w:p>
-    <w:bookmarkEnd w:id="0"/>
     <w:bookmarkEnd w:id="1"/>
+    <w:bookmarkEnd w:id="2"/>
     <w:p>
       <w:pPr>
         <w:pStyle w:val="Location"/>
@@ -865,30 +860,6 @@
       <w:proofErr w:type="spellEnd"/>
       <w:r>
         <w:t xml:space="preserve"> Laboratory</w:t>
-      </w:r>
-      <w:r>
-        <w:t xml:space="preserve"> </w:t>
-      </w:r>
-      <w:sdt>
-        <w:sdtPr>
-          <w:alias w:val="Separator:"/>
-          <w:tag w:val="Separator:"/>
-          <w:id w:val="-1794205911"/>
-          <w:placeholder>
-            <w:docPart w:val="6CEA76D2CBD98E4591A6C506565B519C"/>
-          </w:placeholder>
-          <w:temporary/>
-          <w:showingPlcHdr/>
-          <w15:appearance w15:val="hidden"/>
-        </w:sdtPr>
-        <w:sdtContent>
-          <w:r>
-            <w:t>–</w:t>
-          </w:r>
-        </w:sdtContent>
-      </w:sdt>
-      <w:r>
-        <w:t xml:space="preserve"> University of California, Davis</w:t>
       </w:r>
       <w:r>
         <w:tab/>
@@ -936,6 +907,15 @@
     </w:p>
     <w:p>
       <w:pPr>
+        <w:pStyle w:val="Location"/>
+        <w:spacing w:before="0"/>
+      </w:pPr>
+      <w:r>
+        <w:t>University of California, Davis</w:t>
+      </w:r>
+    </w:p>
+    <w:p>
+      <w:pPr>
         <w:pStyle w:val="JobTitle"/>
       </w:pPr>
       <w:r>
@@ -1003,30 +983,6 @@
       </w:pPr>
       <w:r>
         <w:t>Eclipse Rocketry Design Team</w:t>
-      </w:r>
-      <w:r>
-        <w:t xml:space="preserve"> </w:t>
-      </w:r>
-      <w:sdt>
-        <w:sdtPr>
-          <w:alias w:val="Separator:"/>
-          <w:tag w:val="Separator:"/>
-          <w:id w:val="299888198"/>
-          <w:placeholder>
-            <w:docPart w:val="1D4F40A9302C6848B530F6F91E7C5D60"/>
-          </w:placeholder>
-          <w:temporary/>
-          <w:showingPlcHdr/>
-          <w15:appearance w15:val="hidden"/>
-        </w:sdtPr>
-        <w:sdtContent>
-          <w:r>
-            <w:t>–</w:t>
-          </w:r>
-        </w:sdtContent>
-      </w:sdt>
-      <w:r>
-        <w:t xml:space="preserve"> University of California, Davis</w:t>
       </w:r>
       <w:r>
         <w:tab/>
@@ -1116,6 +1072,15 @@
     </w:p>
     <w:p>
       <w:pPr>
+        <w:pStyle w:val="Location"/>
+        <w:spacing w:before="0"/>
+      </w:pPr>
+      <w:r>
+        <w:t>University of California, Davis</w:t>
+      </w:r>
+    </w:p>
+    <w:p>
+      <w:pPr>
         <w:pStyle w:val="JobTitle"/>
       </w:pPr>
       <w:r>
@@ -1170,33 +1135,13 @@
     <w:p>
       <w:pPr>
         <w:pStyle w:val="Location"/>
+        <w:rPr>
+          <w:b w:val="0"/>
+          <w:bCs w:val="0"/>
+        </w:rPr>
       </w:pPr>
       <w:r>
         <w:t>Silva Laboratory</w:t>
-      </w:r>
-      <w:r>
-        <w:t xml:space="preserve"> </w:t>
-      </w:r>
-      <w:sdt>
-        <w:sdtPr>
-          <w:alias w:val="Separator:"/>
-          <w:tag w:val="Separator:"/>
-          <w:id w:val="1612235293"/>
-          <w:placeholder>
-            <w:docPart w:val="B154819D84E6864A8DF52A4FC1263280"/>
-          </w:placeholder>
-          <w:temporary/>
-          <w:showingPlcHdr/>
-          <w15:appearance w15:val="hidden"/>
-        </w:sdtPr>
-        <w:sdtContent>
-          <w:r>
-            <w:t>–</w:t>
-          </w:r>
-        </w:sdtContent>
-      </w:sdt>
-      <w:r>
-        <w:t xml:space="preserve"> University of California, Davis</w:t>
       </w:r>
       <w:r>
         <w:tab/>
@@ -1272,6 +1217,15 @@
     </w:p>
     <w:p>
       <w:pPr>
+        <w:pStyle w:val="Location"/>
+        <w:spacing w:before="0"/>
+      </w:pPr>
+      <w:r>
+        <w:t>University of California, Davis</w:t>
+      </w:r>
+    </w:p>
+    <w:p>
+      <w:pPr>
         <w:pStyle w:val="JobTitle"/>
       </w:pPr>
       <w:r>
@@ -1311,28 +1265,7 @@
         <w:pStyle w:val="Location"/>
       </w:pPr>
       <w:r>
-        <w:t xml:space="preserve">Lawrence Livermore National Laboratory </w:t>
-      </w:r>
-      <w:sdt>
-        <w:sdtPr>
-          <w:alias w:val="Separator:"/>
-          <w:tag w:val="Separator:"/>
-          <w:id w:val="1477191220"/>
-          <w:placeholder>
-            <w:docPart w:val="83729D3AB34C51458EFEF8674BA47B91"/>
-          </w:placeholder>
-          <w:temporary/>
-          <w:showingPlcHdr/>
-          <w15:appearance w15:val="hidden"/>
-        </w:sdtPr>
-        <w:sdtContent>
-          <w:r>
-            <w:t>–</w:t>
-          </w:r>
-        </w:sdtContent>
-      </w:sdt>
-      <w:r>
-        <w:t xml:space="preserve"> National Ignition Facility</w:t>
+        <w:t>Lawrence Livermore National Laboratory</w:t>
       </w:r>
       <w:r>
         <w:tab/>
@@ -1404,6 +1337,20 @@
         <w:pStyle w:val="JobTitle"/>
       </w:pPr>
       <w:r>
+        <w:rPr>
+          <w:b/>
+          <w:bCs w:val="0"/>
+          <w:i w:val="0"/>
+          <w:iCs w:val="0"/>
+        </w:rPr>
+        <w:t>National Ignition Facility</w:t>
+      </w:r>
+    </w:p>
+    <w:p>
+      <w:pPr>
+        <w:pStyle w:val="JobTitle"/>
+      </w:pPr>
+      <w:r>
         <w:t xml:space="preserve">Engineering </w:t>
       </w:r>
       <w:r>
@@ -1418,6 +1365,7 @@
         <w:pStyle w:val="ListParagraph"/>
       </w:pPr>
       <w:r>
+        <w:lastRenderedPageBreak/>
         <w:t>Created a sensor and LabView virtual instrument used to measure and track the capacitance of over 4000 high</w:t>
       </w:r>
       <w:r>
@@ -1526,7 +1474,6 @@
         <w:pStyle w:val="ListParagraph"/>
       </w:pPr>
       <w:r>
-        <w:lastRenderedPageBreak/>
         <w:t>Programmed a GUI-based application to allow engineers to interface with MLC motor test equipment. Features include telemetry data visualizations, command sequence entry, and debugging tools.</w:t>
       </w:r>
     </w:p>
@@ -1739,15 +1686,7 @@
         <w:rPr>
           <w:rFonts w:ascii="Calibri" w:hAnsi="Calibri"/>
         </w:rPr>
-        <w:t xml:space="preserve"> GPU Graph Analytics", UC Davis Industrial Affiliates Conference</w:t>
-      </w:r>
-      <w:bookmarkStart w:id="2" w:name="_GoBack"/>
-      <w:bookmarkEnd w:id="2"/>
-      <w:r>
-        <w:rPr>
-          <w:rFonts w:ascii="Calibri" w:hAnsi="Calibri"/>
-        </w:rPr>
-        <w:t>.</w:t>
+        <w:t xml:space="preserve"> GPU Graph Analytics", UC Davis Industrial Affiliates Conference.</w:t>
       </w:r>
     </w:p>
     <w:p>
@@ -2309,7 +2248,6 @@
         <w:rPr>
           <w:rFonts w:ascii="Calibri" w:hAnsi="Calibri"/>
         </w:rPr>
-        <w:lastRenderedPageBreak/>
         <w:t>Skills</w:t>
       </w:r>
     </w:p>
@@ -5417,32 +5355,6 @@
     </w:docPart>
     <w:docPart>
       <w:docPartPr>
-        <w:name w:val="1817088A5D59444CAB5BADBDEA3E6B6D"/>
-        <w:category>
-          <w:name w:val="General"/>
-          <w:gallery w:val="placeholder"/>
-        </w:category>
-        <w:types>
-          <w:type w:val="bbPlcHdr"/>
-        </w:types>
-        <w:behaviors>
-          <w:behavior w:val="content"/>
-        </w:behaviors>
-        <w:guid w:val="{C57CAD38-962C-5B40-8AD7-E54391EF03E3}"/>
-      </w:docPartPr>
-      <w:docPartBody>
-        <w:p>
-          <w:pPr>
-            <w:pStyle w:val="1817088A5D59444CAB5BADBDEA3E6B6D"/>
-          </w:pPr>
-          <w:r>
-            <w:t>–</w:t>
-          </w:r>
-        </w:p>
-      </w:docPartBody>
-    </w:docPart>
-    <w:docPart>
-      <w:docPartPr>
         <w:name w:val="8DC16411E2AEC44E88363A194454DD9A"/>
         <w:category>
           <w:name w:val="General"/>
@@ -5677,32 +5589,6 @@
     </w:docPart>
     <w:docPart>
       <w:docPartPr>
-        <w:name w:val="83729D3AB34C51458EFEF8674BA47B91"/>
-        <w:category>
-          <w:name w:val="General"/>
-          <w:gallery w:val="placeholder"/>
-        </w:category>
-        <w:types>
-          <w:type w:val="bbPlcHdr"/>
-        </w:types>
-        <w:behaviors>
-          <w:behavior w:val="content"/>
-        </w:behaviors>
-        <w:guid w:val="{F13674AA-08FF-934F-ABCC-DF808944E382}"/>
-      </w:docPartPr>
-      <w:docPartBody>
-        <w:p>
-          <w:pPr>
-            <w:pStyle w:val="83729D3AB34C51458EFEF8674BA47B91"/>
-          </w:pPr>
-          <w:r>
-            <w:t>–</w:t>
-          </w:r>
-        </w:p>
-      </w:docPartBody>
-    </w:docPart>
-    <w:docPart>
-      <w:docPartPr>
         <w:name w:val="CA36E42DBD2E9441BD71CFA23D6C7BA8"/>
         <w:category>
           <w:name w:val="General"/>
@@ -5720,58 +5606,6 @@
         <w:p>
           <w:pPr>
             <w:pStyle w:val="CA36E42DBD2E9441BD71CFA23D6C7BA8"/>
-          </w:pPr>
-          <w:r>
-            <w:t>–</w:t>
-          </w:r>
-        </w:p>
-      </w:docPartBody>
-    </w:docPart>
-    <w:docPart>
-      <w:docPartPr>
-        <w:name w:val="6CEA76D2CBD98E4591A6C506565B519C"/>
-        <w:category>
-          <w:name w:val="General"/>
-          <w:gallery w:val="placeholder"/>
-        </w:category>
-        <w:types>
-          <w:type w:val="bbPlcHdr"/>
-        </w:types>
-        <w:behaviors>
-          <w:behavior w:val="content"/>
-        </w:behaviors>
-        <w:guid w:val="{1DA94C2C-2C86-DF40-9EEF-31DC23D64050}"/>
-      </w:docPartPr>
-      <w:docPartBody>
-        <w:p>
-          <w:pPr>
-            <w:pStyle w:val="6CEA76D2CBD98E4591A6C506565B519C"/>
-          </w:pPr>
-          <w:r>
-            <w:t>–</w:t>
-          </w:r>
-        </w:p>
-      </w:docPartBody>
-    </w:docPart>
-    <w:docPart>
-      <w:docPartPr>
-        <w:name w:val="B154819D84E6864A8DF52A4FC1263280"/>
-        <w:category>
-          <w:name w:val="General"/>
-          <w:gallery w:val="placeholder"/>
-        </w:category>
-        <w:types>
-          <w:type w:val="bbPlcHdr"/>
-        </w:types>
-        <w:behaviors>
-          <w:behavior w:val="content"/>
-        </w:behaviors>
-        <w:guid w:val="{95D892D4-4C28-564B-900B-BE1C41AF7D06}"/>
-      </w:docPartPr>
-      <w:docPartBody>
-        <w:p>
-          <w:pPr>
-            <w:pStyle w:val="B154819D84E6864A8DF52A4FC1263280"/>
           </w:pPr>
           <w:r>
             <w:t>–</w:t>
@@ -5801,32 +5635,6 @@
           </w:pPr>
           <w:r>
             <w:t>AWARDS</w:t>
-          </w:r>
-        </w:p>
-      </w:docPartBody>
-    </w:docPart>
-    <w:docPart>
-      <w:docPartPr>
-        <w:name w:val="1D4F40A9302C6848B530F6F91E7C5D60"/>
-        <w:category>
-          <w:name w:val="General"/>
-          <w:gallery w:val="placeholder"/>
-        </w:category>
-        <w:types>
-          <w:type w:val="bbPlcHdr"/>
-        </w:types>
-        <w:behaviors>
-          <w:behavior w:val="content"/>
-        </w:behaviors>
-        <w:guid w:val="{B4239C8C-4954-E844-AD05-6BE032E1DA97}"/>
-      </w:docPartPr>
-      <w:docPartBody>
-        <w:p>
-          <w:pPr>
-            <w:pStyle w:val="1D4F40A9302C6848B530F6F91E7C5D60"/>
-          </w:pPr>
-          <w:r>
-            <w:t>–</w:t>
           </w:r>
         </w:p>
       </w:docPartBody>
@@ -5947,7 +5755,7 @@
   <w:rsids>
     <w:rsidRoot w:val="005F7772"/>
     <w:rsid w:val="005F7772"/>
-    <w:rsid w:val="006F15B9"/>
+    <w:rsid w:val="00F52886"/>
   </w:rsids>
   <m:mathPr>
     <m:mathFont m:val="Cambria Math"/>
@@ -6884,6 +6692,26 @@
     <w:name w:val="4A1DCB0918729342BA7B5193AB8FD806"/>
     <w:rsid w:val="005F7772"/>
   </w:style>
+  <w:style w:type="paragraph" w:customStyle="1" w:styleId="8F7426CBC8F3AD46B905381C20D2B46F">
+    <w:name w:val="8F7426CBC8F3AD46B905381C20D2B46F"/>
+    <w:rsid w:val="005F7772"/>
+  </w:style>
+  <w:style w:type="paragraph" w:customStyle="1" w:styleId="764EBCAD21F61C478D72E84D30BB2630">
+    <w:name w:val="764EBCAD21F61C478D72E84D30BB2630"/>
+    <w:rsid w:val="005F7772"/>
+  </w:style>
+  <w:style w:type="paragraph" w:customStyle="1" w:styleId="FD89FACB0716A3438A6E552966D88A66">
+    <w:name w:val="FD89FACB0716A3438A6E552966D88A66"/>
+    <w:rsid w:val="005F7772"/>
+  </w:style>
+  <w:style w:type="paragraph" w:customStyle="1" w:styleId="8BE82C7C56C4204198971406DF41CB19">
+    <w:name w:val="8BE82C7C56C4204198971406DF41CB19"/>
+    <w:rsid w:val="005F7772"/>
+  </w:style>
+  <w:style w:type="paragraph" w:customStyle="1" w:styleId="FC90BD100A8CE9469D8A33BCAB6893CF">
+    <w:name w:val="FC90BD100A8CE9469D8A33BCAB6893CF"/>
+    <w:rsid w:val="005F7772"/>
+  </w:style>
 </w:styles>
 </file>
 

--- a/files/cv/jonathan_wapman_cv.docx
+++ b/files/cv/jonathan_wapman_cv.docx
@@ -538,7 +538,21 @@
         <w:pStyle w:val="Location"/>
       </w:pPr>
       <w:r>
-        <w:t>Owens Research Group</w:t>
+        <w:t>University of California</w:t>
+      </w:r>
+      <w:r>
+        <w:t>, Davis</w:t>
+      </w:r>
+      <w:bookmarkStart w:id="0" w:name="_GoBack"/>
+      <w:bookmarkEnd w:id="0"/>
+      <w:r>
+        <w:t xml:space="preserve">: </w:t>
+      </w:r>
+      <w:r>
+        <w:t xml:space="preserve">Owens </w:t>
+      </w:r>
+      <w:r>
+        <w:t>Laboratory</w:t>
       </w:r>
       <w:r>
         <w:tab/>
@@ -587,25 +601,6 @@
     <w:p>
       <w:pPr>
         <w:pStyle w:val="JobTitle"/>
-        <w:rPr>
-          <w:i w:val="0"/>
-          <w:iCs w:val="0"/>
-        </w:rPr>
-      </w:pPr>
-      <w:bookmarkStart w:id="0" w:name="_GoBack"/>
-      <w:r>
-        <w:rPr>
-          <w:b/>
-          <w:i w:val="0"/>
-          <w:iCs w:val="0"/>
-        </w:rPr>
-        <w:t>University of California, Davis</w:t>
-      </w:r>
-    </w:p>
-    <w:bookmarkEnd w:id="0"/>
-    <w:p>
-      <w:pPr>
-        <w:pStyle w:val="JobTitle"/>
       </w:pPr>
       <w:r>
         <w:t>Graduate Student Researcher</w:t>
@@ -736,33 +731,33 @@
         <w:pStyle w:val="ListParagraph"/>
       </w:pPr>
       <w:r>
+        <w:t xml:space="preserve">Planned publication </w:t>
+      </w:r>
+      <w:r>
+        <w:t>covering the platform’s design</w:t>
+      </w:r>
+      <w:r>
+        <w:t xml:space="preserve">, </w:t>
+      </w:r>
+      <w:r>
+        <w:t>performance</w:t>
+      </w:r>
+      <w:r>
+        <w:t xml:space="preserve"> capabilities</w:t>
+      </w:r>
+      <w:r>
+        <w:t>, and applications to future CubeSat missions</w:t>
+      </w:r>
+      <w:r>
+        <w:t>.</w:t>
+      </w:r>
+    </w:p>
+    <w:p>
+      <w:pPr>
+        <w:pStyle w:val="Location"/>
+      </w:pPr>
+      <w:r>
         <w:lastRenderedPageBreak/>
-        <w:t xml:space="preserve">Planned publication </w:t>
-      </w:r>
-      <w:r>
-        <w:t>covering the platform’s design</w:t>
-      </w:r>
-      <w:r>
-        <w:t xml:space="preserve">, </w:t>
-      </w:r>
-      <w:r>
-        <w:t>performance</w:t>
-      </w:r>
-      <w:r>
-        <w:t xml:space="preserve"> capabilities</w:t>
-      </w:r>
-      <w:r>
-        <w:t>, and applications to future CubeSat missions</w:t>
-      </w:r>
-      <w:r>
-        <w:t>.</w:t>
-      </w:r>
-    </w:p>
-    <w:p>
-      <w:pPr>
-        <w:pStyle w:val="Location"/>
-      </w:pPr>
-      <w:r>
         <w:t>Lawrence Livermore National Laboratory</w:t>
       </w:r>
       <w:r>
@@ -853,6 +848,9 @@
       <w:pPr>
         <w:pStyle w:val="Location"/>
       </w:pPr>
+      <w:r>
+        <w:t xml:space="preserve">University of California, Davis: </w:t>
+      </w:r>
       <w:proofErr w:type="spellStart"/>
       <w:r>
         <w:t>Yankelevich</w:t>
@@ -907,15 +905,6 @@
     </w:p>
     <w:p>
       <w:pPr>
-        <w:pStyle w:val="Location"/>
-        <w:spacing w:before="0"/>
-      </w:pPr>
-      <w:r>
-        <w:t>University of California, Davis</w:t>
-      </w:r>
-    </w:p>
-    <w:p>
-      <w:pPr>
         <w:pStyle w:val="JobTitle"/>
       </w:pPr>
       <w:r>
@@ -1072,15 +1061,6 @@
     </w:p>
     <w:p>
       <w:pPr>
-        <w:pStyle w:val="Location"/>
-        <w:spacing w:before="0"/>
-      </w:pPr>
-      <w:r>
-        <w:t>University of California, Davis</w:t>
-      </w:r>
-    </w:p>
-    <w:p>
-      <w:pPr>
         <w:pStyle w:val="JobTitle"/>
       </w:pPr>
       <w:r>
@@ -1140,6 +1120,9 @@
           <w:bCs w:val="0"/>
         </w:rPr>
       </w:pPr>
+      <w:r>
+        <w:t xml:space="preserve">University of California, Davis: </w:t>
+      </w:r>
       <w:r>
         <w:t>Silva Laboratory</w:t>
       </w:r>
@@ -1217,55 +1200,49 @@
     </w:p>
     <w:p>
       <w:pPr>
+        <w:pStyle w:val="JobTitle"/>
+      </w:pPr>
+      <w:r>
+        <w:t>Software Developer</w:t>
+      </w:r>
+      <w:r>
+        <w:tab/>
+      </w:r>
+    </w:p>
+    <w:p>
+      <w:pPr>
+        <w:pStyle w:val="ListParagraph"/>
+        <w:rPr>
+          <w:szCs w:val="24"/>
+        </w:rPr>
+      </w:pPr>
+      <w:r>
+        <w:t>Designed circuitry and programmed an Arduino for a digitally-controlled syringe with a team of three students. Used as a low-cost alternative for microfluidic educational and research projects.</w:t>
+      </w:r>
+    </w:p>
+    <w:p>
+      <w:pPr>
+        <w:pStyle w:val="ListParagraph"/>
+        <w:rPr>
+          <w:rFonts w:eastAsia="MS Mincho"/>
+        </w:rPr>
+      </w:pPr>
+      <w:r>
+        <w:rPr>
+          <w:rFonts w:eastAsia="MS Mincho"/>
+        </w:rPr>
+        <w:t>Achieved performance comparable to a $2000 industrial digitally-controlled syringe for less than $150.</w:t>
+      </w:r>
+    </w:p>
+    <w:p>
+      <w:pPr>
         <w:pStyle w:val="Location"/>
-        <w:spacing w:before="0"/>
-      </w:pPr>
-      <w:r>
-        <w:t>University of California, Davis</w:t>
-      </w:r>
-    </w:p>
-    <w:p>
-      <w:pPr>
-        <w:pStyle w:val="JobTitle"/>
-      </w:pPr>
-      <w:r>
-        <w:t>Software Developer</w:t>
-      </w:r>
-      <w:r>
-        <w:tab/>
-      </w:r>
-    </w:p>
-    <w:p>
-      <w:pPr>
-        <w:pStyle w:val="ListParagraph"/>
-        <w:rPr>
-          <w:szCs w:val="24"/>
-        </w:rPr>
-      </w:pPr>
-      <w:r>
-        <w:t>Designed circuitry and programmed an Arduino for a digitally-controlled syringe with a team of three students. Used as a low-cost alternative for microfluidic educational and research projects.</w:t>
-      </w:r>
-    </w:p>
-    <w:p>
-      <w:pPr>
-        <w:pStyle w:val="ListParagraph"/>
-        <w:rPr>
-          <w:rFonts w:eastAsia="MS Mincho"/>
-        </w:rPr>
-      </w:pPr>
-      <w:r>
-        <w:rPr>
-          <w:rFonts w:eastAsia="MS Mincho"/>
-        </w:rPr>
-        <w:t>Achieved performance comparable to a $2000 industrial digitally-controlled syringe for less than $150.</w:t>
-      </w:r>
-    </w:p>
-    <w:p>
-      <w:pPr>
-        <w:pStyle w:val="Location"/>
       </w:pPr>
       <w:r>
         <w:t>Lawrence Livermore National Laboratory</w:t>
+      </w:r>
+      <w:r>
+        <w:t>: National Ignition Facility</w:t>
       </w:r>
       <w:r>
         <w:tab/>
@@ -1337,20 +1314,6 @@
         <w:pStyle w:val="JobTitle"/>
       </w:pPr>
       <w:r>
-        <w:rPr>
-          <w:b/>
-          <w:bCs w:val="0"/>
-          <w:i w:val="0"/>
-          <w:iCs w:val="0"/>
-        </w:rPr>
-        <w:t>National Ignition Facility</w:t>
-      </w:r>
-    </w:p>
-    <w:p>
-      <w:pPr>
-        <w:pStyle w:val="JobTitle"/>
-      </w:pPr>
-      <w:r>
         <w:t xml:space="preserve">Engineering </w:t>
       </w:r>
       <w:r>
@@ -1365,7 +1328,6 @@
         <w:pStyle w:val="ListParagraph"/>
       </w:pPr>
       <w:r>
-        <w:lastRenderedPageBreak/>
         <w:t>Created a sensor and LabView virtual instrument used to measure and track the capacitance of over 4000 high</w:t>
       </w:r>
       <w:r>
@@ -1474,6 +1436,7 @@
         <w:pStyle w:val="ListParagraph"/>
       </w:pPr>
       <w:r>
+        <w:lastRenderedPageBreak/>
         <w:t>Programmed a GUI-based application to allow engineers to interface with MLC motor test equipment. Features include telemetry data visualizations, command sequence entry, and debugging tools.</w:t>
       </w:r>
     </w:p>
@@ -2248,6 +2211,7 @@
         <w:rPr>
           <w:rFonts w:ascii="Calibri" w:hAnsi="Calibri"/>
         </w:rPr>
+        <w:lastRenderedPageBreak/>
         <w:t>Skills</w:t>
       </w:r>
     </w:p>
@@ -5754,8 +5718,8 @@
   </w:compat>
   <w:rsids>
     <w:rsidRoot w:val="005F7772"/>
+    <w:rsid w:val="000B55B7"/>
     <w:rsid w:val="005F7772"/>
-    <w:rsid w:val="00F52886"/>
   </w:rsids>
   <m:mathPr>
     <m:mathFont m:val="Cambria Math"/>

--- a/files/cv/jonathan_wapman_cv.docx
+++ b/files/cv/jonathan_wapman_cv.docx
@@ -147,14 +147,6 @@
           <w:szCs w:val="28"/>
         </w:rPr>
         <w:tab/>
-      </w:r>
-      <w:r>
-        <w:rPr>
-          <w:rFonts w:ascii="Calibri" w:hAnsi="Calibri"/>
-          <w:color w:val="000000" w:themeColor="text1"/>
-          <w:sz w:val="20"/>
-          <w:szCs w:val="28"/>
-        </w:rPr>
         <w:t>https://jdwapman.github.io</w:t>
       </w:r>
     </w:p>
@@ -230,7 +222,7 @@
           <w:sz w:val="20"/>
           <w:szCs w:val="28"/>
         </w:rPr>
-        <w:t>Davis, CA, 95616</w:t>
+        <w:t>Davis, CA 95616</w:t>
       </w:r>
     </w:p>
     <w:p>
@@ -331,7 +323,14 @@
           <w:b w:val="0"/>
           <w:bCs w:val="0"/>
         </w:rPr>
-        <w:t>Jun.</w:t>
+        <w:t>Ju</w:t>
+      </w:r>
+      <w:r>
+        <w:rPr>
+          <w:b w:val="0"/>
+          <w:bCs w:val="0"/>
+        </w:rPr>
+        <w:t>ne</w:t>
       </w:r>
       <w:r>
         <w:rPr>
@@ -417,25 +416,7 @@
           <w:sz w:val="20"/>
           <w:szCs w:val="28"/>
         </w:rPr>
-        <w:t xml:space="preserve">GPU-Accelerated Graph Algorithms on </w:t>
-      </w:r>
-      <w:r>
-        <w:rPr>
-          <w:rFonts w:ascii="Calibri" w:hAnsi="Calibri"/>
-          <w:color w:val="000000" w:themeColor="text1"/>
-          <w:sz w:val="20"/>
-          <w:szCs w:val="28"/>
-        </w:rPr>
-        <w:t xml:space="preserve">a </w:t>
-      </w:r>
-      <w:r>
-        <w:rPr>
-          <w:rFonts w:ascii="Calibri" w:hAnsi="Calibri"/>
-          <w:color w:val="000000" w:themeColor="text1"/>
-          <w:sz w:val="20"/>
-          <w:szCs w:val="28"/>
-        </w:rPr>
-        <w:t>Streaming Architecture</w:t>
+        <w:t>GPU-Accelerated Graph Algorithms</w:t>
       </w:r>
     </w:p>
     <w:p>
@@ -543,8 +524,6 @@
       <w:r>
         <w:t>, Davis</w:t>
       </w:r>
-      <w:bookmarkStart w:id="0" w:name="_GoBack"/>
-      <w:bookmarkEnd w:id="0"/>
       <w:r>
         <w:t xml:space="preserve">: </w:t>
       </w:r>
@@ -580,6 +559,7 @@
           <w:showingPlcHdr/>
           <w15:appearance w15:val="hidden"/>
         </w:sdtPr>
+        <w:sdtEndPr/>
         <w:sdtContent>
           <w:r>
             <w:rPr>
@@ -634,15 +614,7 @@
         </w:rPr>
       </w:pPr>
       <w:r>
-        <w:t xml:space="preserve">Implemented the HITS graph ranking algorithm in the </w:t>
-      </w:r>
-      <w:proofErr w:type="spellStart"/>
-      <w:r>
-        <w:t>Gunrock</w:t>
-      </w:r>
-      <w:proofErr w:type="spellEnd"/>
-      <w:r>
-        <w:t xml:space="preserve"> open-source parallel graph analytics library.</w:t>
+        <w:t>Implemented the HITS graph ranking algorithm in the Gunrock open-source parallel graph analytics library.</w:t>
       </w:r>
     </w:p>
     <w:p>
@@ -660,7 +632,14 @@
           <w:b w:val="0"/>
           <w:bCs w:val="0"/>
         </w:rPr>
-        <w:t xml:space="preserve">Jun. 2018 </w:t>
+        <w:t>June</w:t>
+      </w:r>
+      <w:r>
+        <w:rPr>
+          <w:b w:val="0"/>
+          <w:bCs w:val="0"/>
+        </w:rPr>
+        <w:t xml:space="preserve"> 2018 </w:t>
       </w:r>
       <w:sdt>
         <w:sdtPr>
@@ -678,6 +657,7 @@
           <w:showingPlcHdr/>
           <w15:appearance w15:val="hidden"/>
         </w:sdtPr>
+        <w:sdtEndPr/>
         <w:sdtContent>
           <w:r>
             <w:rPr>
@@ -786,6 +766,7 @@
           <w:showingPlcHdr/>
           <w15:appearance w15:val="hidden"/>
         </w:sdtPr>
+        <w:sdtEndPr/>
         <w:sdtContent>
           <w:r>
             <w:rPr>
@@ -801,7 +782,21 @@
           <w:b w:val="0"/>
           <w:bCs w:val="0"/>
         </w:rPr>
-        <w:t xml:space="preserve"> Jun. 2018</w:t>
+        <w:t xml:space="preserve"> </w:t>
+      </w:r>
+      <w:r>
+        <w:rPr>
+          <w:b w:val="0"/>
+          <w:bCs w:val="0"/>
+        </w:rPr>
+        <w:t>June</w:t>
+      </w:r>
+      <w:r>
+        <w:rPr>
+          <w:b w:val="0"/>
+          <w:bCs w:val="0"/>
+        </w:rPr>
+        <w:t xml:space="preserve"> 2018</w:t>
       </w:r>
     </w:p>
     <w:p>
@@ -819,8 +814,8 @@
       <w:pPr>
         <w:pStyle w:val="ListParagraph"/>
       </w:pPr>
-      <w:bookmarkStart w:id="1" w:name="OLE_LINK1"/>
-      <w:bookmarkStart w:id="2" w:name="OLE_LINK2"/>
+      <w:bookmarkStart w:id="0" w:name="OLE_LINK1"/>
+      <w:bookmarkStart w:id="1" w:name="OLE_LINK2"/>
       <w:r>
         <w:t>Researched and simulated decentralized signal detection algorithms, information-exchange schemes, and motion strategies for chemical plume identification and localization using fully-autonomous robotic swarms.</w:t>
       </w:r>
@@ -842,8 +837,8 @@
         <w:t xml:space="preserve"> by LLNL scientists and for a 3D visualization collaboration with UCSD.</w:t>
       </w:r>
     </w:p>
+    <w:bookmarkEnd w:id="0"/>
     <w:bookmarkEnd w:id="1"/>
-    <w:bookmarkEnd w:id="2"/>
     <w:p>
       <w:pPr>
         <w:pStyle w:val="Location"/>
@@ -851,13 +846,8 @@
       <w:r>
         <w:t xml:space="preserve">University of California, Davis: </w:t>
       </w:r>
-      <w:proofErr w:type="spellStart"/>
-      <w:r>
-        <w:t>Yankelevich</w:t>
-      </w:r>
-      <w:proofErr w:type="spellEnd"/>
-      <w:r>
-        <w:t xml:space="preserve"> Laboratory</w:t>
+      <w:r>
+        <w:t>Yankelevich Laboratory</w:t>
       </w:r>
       <w:r>
         <w:tab/>
@@ -885,6 +875,7 @@
           <w:showingPlcHdr/>
           <w15:appearance w15:val="hidden"/>
         </w:sdtPr>
+        <w:sdtEndPr/>
         <w:sdtContent>
           <w:r>
             <w:rPr>
@@ -916,15 +907,7 @@
         <w:pStyle w:val="JobTitle"/>
       </w:pPr>
       <w:r>
-        <w:t xml:space="preserve">PI: Professor Diego </w:t>
-      </w:r>
-      <w:proofErr w:type="spellStart"/>
-      <w:r>
-        <w:t>Yankelevich</w:t>
-      </w:r>
-      <w:proofErr w:type="spellEnd"/>
-      <w:r>
-        <w:t xml:space="preserve"> (Dept. of Electrical Engineering)</w:t>
+        <w:t>PI: Professor Diego Yankelevich (Dept. of Electrical Engineering)</w:t>
       </w:r>
       <w:r>
         <w:tab/>
@@ -957,13 +940,7 @@
         <w:rPr>
           <w:rFonts w:ascii="Calibri" w:hAnsi="Calibri"/>
         </w:rPr>
-        <w:t>Professional</w:t>
-      </w:r>
-      <w:r>
-        <w:rPr>
-          <w:rFonts w:ascii="Calibri" w:hAnsi="Calibri"/>
-        </w:rPr>
-        <w:t xml:space="preserve"> Experience</w:t>
+        <w:t>Professional Experience</w:t>
       </w:r>
     </w:p>
     <w:p>
@@ -981,28 +958,7 @@
           <w:b w:val="0"/>
           <w:bCs w:val="0"/>
         </w:rPr>
-        <w:t>Nov</w:t>
-      </w:r>
-      <w:r>
-        <w:rPr>
-          <w:b w:val="0"/>
-          <w:bCs w:val="0"/>
-        </w:rPr>
-        <w:t>. 201</w:t>
-      </w:r>
-      <w:r>
-        <w:rPr>
-          <w:b w:val="0"/>
-          <w:bCs w:val="0"/>
-        </w:rPr>
-        <w:t>7</w:t>
-      </w:r>
-      <w:r>
-        <w:rPr>
-          <w:b w:val="0"/>
-          <w:bCs w:val="0"/>
-        </w:rPr>
-        <w:t xml:space="preserve"> </w:t>
+        <w:t xml:space="preserve">Nov. 2017 </w:t>
       </w:r>
       <w:sdt>
         <w:sdtPr>
@@ -1020,6 +976,7 @@
           <w:showingPlcHdr/>
           <w15:appearance w15:val="hidden"/>
         </w:sdtPr>
+        <w:sdtEndPr/>
         <w:sdtContent>
           <w:r>
             <w:rPr>
@@ -1035,113 +992,77 @@
           <w:b w:val="0"/>
           <w:bCs w:val="0"/>
         </w:rPr>
-        <w:t xml:space="preserve"> </w:t>
-      </w:r>
-      <w:r>
+        <w:t xml:space="preserve"> Mar. 2018</w:t>
+      </w:r>
+    </w:p>
+    <w:p>
+      <w:pPr>
+        <w:pStyle w:val="JobTitle"/>
+      </w:pPr>
+      <w:r>
+        <w:t>Software Developer</w:t>
+      </w:r>
+      <w:r>
+        <w:tab/>
+      </w:r>
+    </w:p>
+    <w:p>
+      <w:pPr>
+        <w:pStyle w:val="ListParagraph"/>
+        <w:rPr>
+          <w:sz w:val="22"/>
+        </w:rPr>
+      </w:pPr>
+      <w:r>
+        <w:t xml:space="preserve">Designed object-detection algorithms to identify ground-level targets from onboard a rocket during launch. Algorithm </w:t>
+      </w:r>
+      <w:r>
+        <w:t>executed</w:t>
+      </w:r>
+      <w:r>
+        <w:t xml:space="preserve"> using C++, OpenCV, and the Yolo v2 neural network running on an Nvidia TX1. </w:t>
+      </w:r>
+    </w:p>
+    <w:p>
+      <w:pPr>
+        <w:pStyle w:val="ListParagraph"/>
+        <w:rPr>
+          <w:sz w:val="22"/>
+        </w:rPr>
+      </w:pPr>
+      <w:r>
+        <w:t xml:space="preserve">Worked with a team of seven other students to set project goals, </w:t>
+      </w:r>
+      <w:r>
+        <w:t>coordinate logistics</w:t>
+      </w:r>
+      <w:r>
+        <w:t>, and prepare regular presentations and reports.</w:t>
+      </w:r>
+    </w:p>
+    <w:p>
+      <w:pPr>
+        <w:pStyle w:val="Location"/>
         <w:rPr>
           <w:b w:val="0"/>
           <w:bCs w:val="0"/>
         </w:rPr>
-        <w:t>Mar.</w:t>
+      </w:pPr>
+      <w:r>
+        <w:t xml:space="preserve">University of California, Davis: </w:t>
+      </w:r>
+      <w:r>
+        <w:t>Silva Laboratory</w:t>
+      </w:r>
+      <w:r>
+        <w:tab/>
       </w:r>
       <w:r>
         <w:rPr>
           <w:b w:val="0"/>
           <w:bCs w:val="0"/>
         </w:rPr>
-        <w:t xml:space="preserve"> 201</w:t>
-      </w:r>
-      <w:r>
-        <w:rPr>
-          <w:b w:val="0"/>
-          <w:bCs w:val="0"/>
-        </w:rPr>
-        <w:t>8</w:t>
-      </w:r>
-    </w:p>
-    <w:p>
-      <w:pPr>
-        <w:pStyle w:val="JobTitle"/>
-      </w:pPr>
-      <w:r>
-        <w:t>Software Developer</w:t>
-      </w:r>
-      <w:r>
-        <w:tab/>
-      </w:r>
-    </w:p>
-    <w:p>
-      <w:pPr>
-        <w:pStyle w:val="ListParagraph"/>
-        <w:rPr>
-          <w:sz w:val="22"/>
-        </w:rPr>
-      </w:pPr>
-      <w:r>
-        <w:t xml:space="preserve">Designed object-detection algorithms to identify ground-level targets from onboard a rocket during launch. Algorithm </w:t>
-      </w:r>
-      <w:r>
-        <w:t>executed</w:t>
-      </w:r>
-      <w:r>
-        <w:t xml:space="preserve"> using C++, OpenCV, and the Yolo v2 neural network running on </w:t>
-      </w:r>
-      <w:proofErr w:type="gramStart"/>
-      <w:r>
-        <w:t>an</w:t>
-      </w:r>
-      <w:proofErr w:type="gramEnd"/>
-      <w:r>
-        <w:t xml:space="preserve"> Nvidia TX1. </w:t>
-      </w:r>
-    </w:p>
-    <w:p>
-      <w:pPr>
-        <w:pStyle w:val="ListParagraph"/>
-        <w:rPr>
-          <w:sz w:val="22"/>
-        </w:rPr>
-      </w:pPr>
-      <w:r>
-        <w:t xml:space="preserve">Worked with a team of seven other students to set project goals, </w:t>
-      </w:r>
-      <w:r>
-        <w:t>coordinate logistics</w:t>
-      </w:r>
-      <w:r>
-        <w:t>, and prepare regular presentations and reports.</w:t>
-      </w:r>
-    </w:p>
-    <w:p>
-      <w:pPr>
-        <w:pStyle w:val="Location"/>
-        <w:rPr>
-          <w:b w:val="0"/>
-          <w:bCs w:val="0"/>
-        </w:rPr>
-      </w:pPr>
-      <w:r>
-        <w:t xml:space="preserve">University of California, Davis: </w:t>
-      </w:r>
-      <w:r>
-        <w:t>Silva Laboratory</w:t>
-      </w:r>
-      <w:r>
-        <w:tab/>
-      </w:r>
-      <w:r>
-        <w:rPr>
-          <w:b w:val="0"/>
-          <w:bCs w:val="0"/>
-        </w:rPr>
-        <w:t>Sept</w:t>
-      </w:r>
-      <w:r>
-        <w:rPr>
-          <w:b w:val="0"/>
-          <w:bCs w:val="0"/>
-        </w:rPr>
-        <w:t xml:space="preserve">. 2016 </w:t>
+        <w:t xml:space="preserve">Sept. 2016 </w:t>
       </w:r>
       <w:sdt>
         <w:sdtPr>
@@ -1159,6 +1080,7 @@
           <w:showingPlcHdr/>
           <w15:appearance w15:val="hidden"/>
         </w:sdtPr>
+        <w:sdtEndPr/>
         <w:sdtContent>
           <w:r>
             <w:rPr>
@@ -1181,78 +1103,78 @@
           <w:b w:val="0"/>
           <w:bCs w:val="0"/>
         </w:rPr>
-        <w:t>Jun</w:t>
+        <w:t>June</w:t>
       </w:r>
       <w:r>
         <w:rPr>
           <w:b w:val="0"/>
           <w:bCs w:val="0"/>
         </w:rPr>
-        <w:t>. 201</w:t>
+        <w:t xml:space="preserve"> 2017</w:t>
+      </w:r>
+    </w:p>
+    <w:p>
+      <w:pPr>
+        <w:pStyle w:val="JobTitle"/>
+      </w:pPr>
+      <w:r>
+        <w:t>Software Developer</w:t>
+      </w:r>
+      <w:r>
+        <w:tab/>
+      </w:r>
+    </w:p>
+    <w:p>
+      <w:pPr>
+        <w:pStyle w:val="ListParagraph"/>
+        <w:rPr>
+          <w:szCs w:val="24"/>
+        </w:rPr>
+      </w:pPr>
+      <w:r>
+        <w:t>Designed circuitry and programmed an Arduino for a digitally-controlled syringe with a team of three students. Used as a low-cost alternative for microfluidic educational and research projects.</w:t>
+      </w:r>
+    </w:p>
+    <w:p>
+      <w:pPr>
+        <w:pStyle w:val="ListParagraph"/>
+        <w:rPr>
+          <w:rFonts w:eastAsia="MS Mincho"/>
+        </w:rPr>
+      </w:pPr>
+      <w:r>
+        <w:rPr>
+          <w:rFonts w:eastAsia="MS Mincho"/>
+        </w:rPr>
+        <w:t>Achieved performance comparable to a $2000 industrial digitally-controlled syringe for less than $150.</w:t>
+      </w:r>
+    </w:p>
+    <w:p>
+      <w:pPr>
+        <w:pStyle w:val="Location"/>
+      </w:pPr>
+      <w:r>
+        <w:t>Lawrence Livermore National Laboratory</w:t>
+      </w:r>
+      <w:r>
+        <w:t>: National Ignition Facility</w:t>
+      </w:r>
+      <w:r>
+        <w:tab/>
       </w:r>
       <w:r>
         <w:rPr>
           <w:b w:val="0"/>
           <w:bCs w:val="0"/>
         </w:rPr>
-        <w:t>7</w:t>
-      </w:r>
-    </w:p>
-    <w:p>
-      <w:pPr>
-        <w:pStyle w:val="JobTitle"/>
-      </w:pPr>
-      <w:r>
-        <w:t>Software Developer</w:t>
-      </w:r>
-      <w:r>
-        <w:tab/>
-      </w:r>
-    </w:p>
-    <w:p>
-      <w:pPr>
-        <w:pStyle w:val="ListParagraph"/>
-        <w:rPr>
-          <w:szCs w:val="24"/>
-        </w:rPr>
-      </w:pPr>
-      <w:r>
-        <w:t>Designed circuitry and programmed an Arduino for a digitally-controlled syringe with a team of three students. Used as a low-cost alternative for microfluidic educational and research projects.</w:t>
-      </w:r>
-    </w:p>
-    <w:p>
-      <w:pPr>
-        <w:pStyle w:val="ListParagraph"/>
-        <w:rPr>
-          <w:rFonts w:eastAsia="MS Mincho"/>
-        </w:rPr>
-      </w:pPr>
-      <w:r>
-        <w:rPr>
-          <w:rFonts w:eastAsia="MS Mincho"/>
-        </w:rPr>
-        <w:t>Achieved performance comparable to a $2000 industrial digitally-controlled syringe for less than $150.</w:t>
-      </w:r>
-    </w:p>
-    <w:p>
-      <w:pPr>
-        <w:pStyle w:val="Location"/>
-      </w:pPr>
-      <w:r>
-        <w:t>Lawrence Livermore National Laboratory</w:t>
-      </w:r>
-      <w:r>
-        <w:t>: National Ignition Facility</w:t>
-      </w:r>
-      <w:r>
-        <w:tab/>
+        <w:t>June</w:t>
       </w:r>
       <w:r>
         <w:rPr>
           <w:b w:val="0"/>
           <w:bCs w:val="0"/>
         </w:rPr>
-        <w:t xml:space="preserve">Jun. </w:t>
+        <w:t xml:space="preserve"> </w:t>
       </w:r>
       <w:r>
         <w:rPr>
@@ -1284,6 +1206,7 @@
           <w:showingPlcHdr/>
           <w15:appearance w15:val="hidden"/>
         </w:sdtPr>
+        <w:sdtEndPr/>
         <w:sdtContent>
           <w:r>
             <w:rPr>
@@ -1361,7 +1284,14 @@
           <w:b w:val="0"/>
           <w:bCs w:val="0"/>
         </w:rPr>
-        <w:t xml:space="preserve">Jun. 2016 </w:t>
+        <w:t>June</w:t>
+      </w:r>
+      <w:r>
+        <w:rPr>
+          <w:b w:val="0"/>
+          <w:bCs w:val="0"/>
+        </w:rPr>
+        <w:t xml:space="preserve"> 2016 </w:t>
       </w:r>
       <w:sdt>
         <w:sdtPr>
@@ -1379,6 +1309,7 @@
           <w:showingPlcHdr/>
           <w15:appearance w15:val="hidden"/>
         </w:sdtPr>
+        <w:sdtEndPr/>
         <w:sdtContent>
           <w:r>
             <w:rPr>
@@ -1473,6 +1404,7 @@
           <w:showingPlcHdr/>
           <w15:appearance w15:val="hidden"/>
         </w:sdtPr>
+        <w:sdtEndPr/>
         <w:sdtContent>
           <w:r>
             <w:rPr>
@@ -1488,7 +1420,21 @@
           <w:b w:val="0"/>
           <w:bCs w:val="0"/>
         </w:rPr>
-        <w:t xml:space="preserve"> Jun. 2016</w:t>
+        <w:t xml:space="preserve"> </w:t>
+      </w:r>
+      <w:r>
+        <w:rPr>
+          <w:b w:val="0"/>
+          <w:bCs w:val="0"/>
+        </w:rPr>
+        <w:t>June</w:t>
+      </w:r>
+      <w:r>
+        <w:rPr>
+          <w:b w:val="0"/>
+          <w:bCs w:val="0"/>
+        </w:rPr>
+        <w:t xml:space="preserve"> 2016</w:t>
       </w:r>
     </w:p>
     <w:p>
@@ -1507,15 +1453,17 @@
         <w:pStyle w:val="ListParagraph"/>
       </w:pPr>
       <w:r>
+        <w:t>Created teaching materials for middle-school students to learn basic coding and robotics concepts.</w:t>
+      </w:r>
+      <w:bookmarkStart w:id="2" w:name="_GoBack"/>
+      <w:bookmarkEnd w:id="2"/>
+    </w:p>
+    <w:p>
+      <w:pPr>
+        <w:pStyle w:val="ListParagraph"/>
+      </w:pPr>
+      <w:r>
         <w:t>Developed code examples for Arduino robotic platforms such as line-following and maze-solving procedures.</w:t>
-      </w:r>
-    </w:p>
-    <w:p>
-      <w:pPr>
-        <w:pStyle w:val="ListParagraph"/>
-      </w:pPr>
-      <w:r>
-        <w:t>Created teaching materials for middle-school students to learn basic coding and robotics concepts.</w:t>
       </w:r>
     </w:p>
     <w:p>
@@ -1539,6 +1487,7 @@
           <w:showingPlcHdr/>
           <w15:appearance w15:val="hidden"/>
         </w:sdtPr>
+        <w:sdtEndPr/>
         <w:sdtContent>
           <w:r>
             <w:rPr>
@@ -1586,6 +1535,7 @@
           <w:showingPlcHdr/>
           <w15:appearance w15:val="hidden"/>
         </w:sdtPr>
+        <w:sdtEndPr/>
         <w:sdtContent>
           <w:r>
             <w:t>–</w:t>
@@ -1635,21 +1585,19 @@
         <w:rPr>
           <w:rFonts w:ascii="Calibri" w:hAnsi="Calibri"/>
         </w:rPr>
-        <w:t>"</w:t>
-      </w:r>
-      <w:proofErr w:type="spellStart"/>
-      <w:r>
-        <w:rPr>
-          <w:rFonts w:ascii="Calibri" w:hAnsi="Calibri"/>
-        </w:rPr>
-        <w:t>Gunrock</w:t>
-      </w:r>
-      <w:proofErr w:type="spellEnd"/>
-      <w:r>
-        <w:rPr>
-          <w:rFonts w:ascii="Calibri" w:hAnsi="Calibri"/>
-        </w:rPr>
-        <w:t xml:space="preserve"> GPU Graph Analytics", UC Davis Industrial Affiliates Conference.</w:t>
+        <w:t>"Gunrock GPU Graph Analytics</w:t>
+      </w:r>
+      <w:r>
+        <w:rPr>
+          <w:rFonts w:ascii="Calibri" w:hAnsi="Calibri"/>
+        </w:rPr>
+        <w:t>,</w:t>
+      </w:r>
+      <w:r>
+        <w:rPr>
+          <w:rFonts w:ascii="Calibri" w:hAnsi="Calibri"/>
+        </w:rPr>
+        <w:t>" UC Davis Industrial Affiliates Conference.</w:t>
       </w:r>
     </w:p>
     <w:p>
@@ -1771,7 +1719,19 @@
         <w:rPr>
           <w:rFonts w:ascii="Calibri" w:hAnsi="Calibri"/>
         </w:rPr>
-        <w:t>"Rocket Imaging Payload: Identification of Ground-Based Targets using Contour Detection and Neural Networks with Bluetooth-Enabled Inertial Measurement Unit", UC Davis Industrial Affiliates Conference.</w:t>
+        <w:t>"Rocket Imaging Payload: Identification of Ground-Based Targets using Contour Detection and Neural Networks with Bluetooth-Enabled Inertial Measurement Unit</w:t>
+      </w:r>
+      <w:r>
+        <w:rPr>
+          <w:rFonts w:ascii="Calibri" w:hAnsi="Calibri"/>
+        </w:rPr>
+        <w:t>,</w:t>
+      </w:r>
+      <w:r>
+        <w:rPr>
+          <w:rFonts w:ascii="Calibri" w:hAnsi="Calibri"/>
+        </w:rPr>
+        <w:t>" UC Davis Industrial Affiliates Conference.</w:t>
       </w:r>
     </w:p>
     <w:p>
@@ -1839,9 +1799,15 @@
       <w:r>
         <w:rPr>
           <w:rFonts w:ascii="Calibri" w:hAnsi="Calibri"/>
+        </w:rPr>
+        <w:t>,</w:t>
+      </w:r>
+      <w:r>
+        <w:rPr>
+          <w:rFonts w:ascii="Calibri" w:hAnsi="Calibri"/>
           <w:iCs/>
         </w:rPr>
-        <w:t>”, Advanced Biomedical and Clinical Diagnostic and Surgical Guidance Systems XVI.</w:t>
+        <w:t>” Advanced Biomedical and Clinical Diagnostic and Surgical Guidance Systems XVI.</w:t>
       </w:r>
     </w:p>
     <w:p>
@@ -1861,19 +1827,8 @@
           <w:sz w:val="20"/>
           <w:szCs w:val="28"/>
         </w:rPr>
-        <w:t xml:space="preserve">Contributed Slides, Presentation by Dr. Diego </w:t>
-      </w:r>
-      <w:proofErr w:type="spellStart"/>
-      <w:r>
-        <w:rPr>
-          <w:rFonts w:ascii="Calibri" w:hAnsi="Calibri"/>
-          <w:color w:val="000000" w:themeColor="text1"/>
-          <w:sz w:val="20"/>
-          <w:szCs w:val="28"/>
-        </w:rPr>
-        <w:t>Yankelevich</w:t>
-      </w:r>
-      <w:proofErr w:type="spellEnd"/>
+        <w:t>Contributed Slides, Presentation by Dr. Diego Yankelevich</w:t>
+      </w:r>
       <w:r>
         <w:rPr>
           <w:rFonts w:ascii="Calibri" w:hAnsi="Calibri"/>
@@ -1898,7 +1853,19 @@
         <w:rPr>
           <w:rFonts w:ascii="Calibri" w:hAnsi="Calibri"/>
         </w:rPr>
-        <w:t xml:space="preserve">"Low-Cost Data Collection Systems for Fluorescence Lifetime Spectroscopy Imaging", </w:t>
+        <w:t>"Low-Cost Data Collection Systems for Fluorescence Lifetime Spectroscopy Imaging</w:t>
+      </w:r>
+      <w:r>
+        <w:rPr>
+          <w:rFonts w:ascii="Calibri" w:hAnsi="Calibri"/>
+        </w:rPr>
+        <w:t>,</w:t>
+      </w:r>
+      <w:r>
+        <w:rPr>
+          <w:rFonts w:ascii="Calibri" w:hAnsi="Calibri"/>
+        </w:rPr>
+        <w:t xml:space="preserve">" </w:t>
       </w:r>
       <w:r>
         <w:rPr>
@@ -1978,6 +1945,7 @@
           <w:showingPlcHdr/>
           <w15:appearance w15:val="hidden"/>
         </w:sdtPr>
+        <w:sdtEndPr/>
         <w:sdtContent>
           <w:r>
             <w:rPr>
@@ -2064,6 +2032,15 @@
           <w:sz w:val="20"/>
           <w:szCs w:val="28"/>
         </w:rPr>
+        <w:t xml:space="preserve"> (1 per year)</w:t>
+      </w:r>
+      <w:r>
+        <w:rPr>
+          <w:rFonts w:ascii="Calibri" w:hAnsi="Calibri"/>
+          <w:color w:val="000000" w:themeColor="text1"/>
+          <w:sz w:val="20"/>
+          <w:szCs w:val="28"/>
+        </w:rPr>
         <w:tab/>
         <w:t>2017</w:t>
       </w:r>
@@ -2095,6 +2072,15 @@
           <w:sz w:val="20"/>
           <w:szCs w:val="28"/>
         </w:rPr>
+        <w:t xml:space="preserve"> (1 per year)</w:t>
+      </w:r>
+      <w:r>
+        <w:rPr>
+          <w:rFonts w:ascii="Calibri" w:hAnsi="Calibri"/>
+          <w:color w:val="000000" w:themeColor="text1"/>
+          <w:sz w:val="20"/>
+          <w:szCs w:val="28"/>
+        </w:rPr>
         <w:tab/>
         <w:t>2017</w:t>
       </w:r>
@@ -2139,25 +2125,14 @@
           <w:szCs w:val="28"/>
         </w:rPr>
       </w:pPr>
-      <w:proofErr w:type="spellStart"/>
-      <w:r>
-        <w:rPr>
-          <w:rFonts w:ascii="Calibri" w:hAnsi="Calibri"/>
-          <w:color w:val="000000" w:themeColor="text1"/>
-          <w:sz w:val="20"/>
-          <w:szCs w:val="28"/>
-        </w:rPr>
-        <w:t>Pedrozzi</w:t>
-      </w:r>
-      <w:proofErr w:type="spellEnd"/>
-      <w:r>
-        <w:rPr>
-          <w:rFonts w:ascii="Calibri" w:hAnsi="Calibri"/>
-          <w:color w:val="000000" w:themeColor="text1"/>
-          <w:sz w:val="20"/>
-          <w:szCs w:val="28"/>
-        </w:rPr>
-        <w:t xml:space="preserve"> Scholarship</w:t>
+      <w:r>
+        <w:rPr>
+          <w:rFonts w:ascii="Calibri" w:hAnsi="Calibri"/>
+          <w:color w:val="000000" w:themeColor="text1"/>
+          <w:sz w:val="20"/>
+          <w:szCs w:val="28"/>
+        </w:rPr>
+        <w:t>Pedrozzi Scholarship</w:t>
       </w:r>
       <w:r>
         <w:rPr>
@@ -2220,6 +2195,22 @@
         <w:pStyle w:val="Location"/>
       </w:pPr>
       <w:r>
+        <w:t>Languages</w:t>
+      </w:r>
+    </w:p>
+    <w:p>
+      <w:pPr>
+        <w:pStyle w:val="IndentedListBlock"/>
+      </w:pPr>
+      <w:r>
+        <w:t>Fluent English, Conversational Spanish</w:t>
+      </w:r>
+    </w:p>
+    <w:p>
+      <w:pPr>
+        <w:pStyle w:val="Location"/>
+      </w:pPr>
+      <w:r>
         <w:t>Programming Languages</w:t>
       </w:r>
     </w:p>
@@ -2244,31 +2235,7 @@
         <w:pStyle w:val="IndentedListBlock"/>
       </w:pPr>
       <w:r>
-        <w:t xml:space="preserve">OpenCV, NumPy, </w:t>
-      </w:r>
-      <w:proofErr w:type="spellStart"/>
-      <w:r>
-        <w:t>Numba</w:t>
-      </w:r>
-      <w:proofErr w:type="spellEnd"/>
-      <w:r>
-        <w:t xml:space="preserve">, Git, </w:t>
-      </w:r>
-      <w:proofErr w:type="spellStart"/>
-      <w:r>
-        <w:t>Gunrock</w:t>
-      </w:r>
-      <w:proofErr w:type="spellEnd"/>
-      <w:r>
-        <w:t xml:space="preserve">, </w:t>
-      </w:r>
-      <w:proofErr w:type="spellStart"/>
-      <w:r>
-        <w:t>Googletest</w:t>
-      </w:r>
-      <w:proofErr w:type="spellEnd"/>
-      <w:r>
-        <w:t>, Jekyll</w:t>
+        <w:t>OpenCV, NumPy, Numba, Git, Gunrock, Googletest, Jekyll</w:t>
       </w:r>
     </w:p>
     <w:p>
@@ -4159,6 +4126,7 @@
     <w:lsdException w:name="HTML Sample" w:semiHidden="1" w:unhideWhenUsed="1"/>
     <w:lsdException w:name="HTML Typewriter" w:semiHidden="1" w:unhideWhenUsed="1"/>
     <w:lsdException w:name="HTML Variable" w:semiHidden="1" w:unhideWhenUsed="1"/>
+    <w:lsdException w:name="Normal Table" w:semiHidden="1" w:unhideWhenUsed="1"/>
     <w:lsdException w:name="annotation subject" w:semiHidden="1" w:unhideWhenUsed="1"/>
     <w:lsdException w:name="No List" w:semiHidden="1" w:unhideWhenUsed="1"/>
     <w:lsdException w:name="Outline List 1" w:semiHidden="1" w:unhideWhenUsed="1"/>
@@ -4201,8 +4169,11 @@
     <w:lsdException w:name="Table Contemporary" w:semiHidden="1" w:unhideWhenUsed="1"/>
     <w:lsdException w:name="Table Elegant" w:semiHidden="1" w:unhideWhenUsed="1"/>
     <w:lsdException w:name="Table Professional" w:semiHidden="1" w:unhideWhenUsed="1"/>
+    <w:lsdException w:name="Table Subtle 1" w:semiHidden="1" w:unhideWhenUsed="1"/>
     <w:lsdException w:name="Table Subtle 2" w:semiHidden="1" w:unhideWhenUsed="1"/>
     <w:lsdException w:name="Table Web 1" w:semiHidden="1" w:unhideWhenUsed="1"/>
+    <w:lsdException w:name="Table Web 2" w:semiHidden="1" w:unhideWhenUsed="1"/>
+    <w:lsdException w:name="Table Web 3" w:semiHidden="1" w:unhideWhenUsed="1"/>
     <w:lsdException w:name="Balloon Text" w:semiHidden="1" w:unhideWhenUsed="1"/>
     <w:lsdException w:name="Table Grid" w:uiPriority="1"/>
     <w:lsdException w:name="Table Theme" w:semiHidden="1" w:unhideWhenUsed="1"/>
@@ -4223,6 +4194,10 @@
     <w:lsdException w:name="Colorful List"/>
     <w:lsdException w:name="Colorful Grid"/>
     <w:lsdException w:name="Light Shading Accent 1"/>
+    <w:lsdException w:name="Light List Accent 1"/>
+    <w:lsdException w:name="Light Grid Accent 1"/>
+    <w:lsdException w:name="Medium Shading 1 Accent 1"/>
+    <w:lsdException w:name="Medium Shading 2 Accent 1"/>
     <w:lsdException w:name="Medium List 1 Accent 1"/>
     <w:lsdException w:name="Revision" w:semiHidden="1"/>
     <w:lsdException w:name="List Paragraph" w:semiHidden="1" w:uiPriority="0" w:unhideWhenUsed="1" w:qFormat="1"/>
@@ -4611,6 +4586,7 @@
   <w:style w:type="character" w:default="1" w:styleId="DefaultParagraphFont">
     <w:name w:val="Default Paragraph Font"/>
     <w:uiPriority w:val="1"/>
+    <w:semiHidden/>
     <w:unhideWhenUsed/>
   </w:style>
   <w:style w:type="table" w:default="1" w:styleId="TableNormal">
@@ -5647,7 +5623,7 @@
     <w:charset w:val="00"/>
     <w:family w:val="roman"/>
     <w:pitch w:val="variable"/>
-    <w:sig w:usb0="20002A87" w:usb1="80000000" w:usb2="00000008" w:usb3="00000000" w:csb0="000001FF" w:csb1="00000000"/>
+    <w:sig w:usb0="E0002EFF" w:usb1="C000785B" w:usb2="00000009" w:usb3="00000000" w:csb0="000001FF" w:csb1="00000000"/>
   </w:font>
   <w:font w:name="Courier New">
     <w:panose1 w:val="02070309020205020404"/>
@@ -5668,21 +5644,21 @@
     <w:charset w:val="00"/>
     <w:family w:val="swiss"/>
     <w:pitch w:val="variable"/>
-    <w:sig w:usb0="A00002EF" w:usb1="4000207B" w:usb2="00000000" w:usb3="00000000" w:csb0="0000009F" w:csb1="00000000"/>
+    <w:sig w:usb0="E0002AFF" w:usb1="C000ACFF" w:usb2="00000009" w:usb3="00000000" w:csb0="000001FF" w:csb1="00000000"/>
   </w:font>
   <w:font w:name="Cambria">
     <w:panose1 w:val="02040503050406030204"/>
     <w:charset w:val="00"/>
     <w:family w:val="roman"/>
     <w:pitch w:val="variable"/>
-    <w:sig w:usb0="A00002EF" w:usb1="4000004B" w:usb2="00000000" w:usb3="00000000" w:csb0="0000009F" w:csb1="00000000"/>
+    <w:sig w:usb0="E00002FF" w:usb1="400004FF" w:usb2="00000000" w:usb3="00000000" w:csb0="0000019F" w:csb1="00000000"/>
   </w:font>
   <w:font w:name="Tahoma">
     <w:panose1 w:val="020B0604030504040204"/>
     <w:charset w:val="00"/>
     <w:family w:val="swiss"/>
     <w:pitch w:val="variable"/>
-    <w:sig w:usb0="00000003" w:usb1="00000000" w:usb2="00000000" w:usb3="00000000" w:csb0="00000001" w:csb1="00000000"/>
+    <w:sig w:usb0="E1002EFF" w:usb1="C000605B" w:usb2="00000029" w:usb3="00000000" w:csb0="000101FF" w:csb1="00000000"/>
   </w:font>
   <w:font w:name="MS Mincho">
     <w:altName w:val="ＭＳ 明朝"/>
@@ -5718,8 +5694,10 @@
   </w:compat>
   <w:rsids>
     <w:rsidRoot w:val="005F7772"/>
-    <w:rsid w:val="000B55B7"/>
     <w:rsid w:val="005F7772"/>
+    <w:rsid w:val="008378B9"/>
+    <w:rsid w:val="008D46BF"/>
+    <w:rsid w:val="00F97A8E"/>
   </w:rsids>
   <m:mathPr>
     <m:mathFont m:val="Cambria Math"/>

--- a/files/cv/jonathan_wapman_cv.docx
+++ b/files/cv/jonathan_wapman_cv.docx
@@ -1455,8 +1455,6 @@
       <w:r>
         <w:t>Created teaching materials for middle-school students to learn basic coding and robotics concepts.</w:t>
       </w:r>
-      <w:bookmarkStart w:id="2" w:name="_GoBack"/>
-      <w:bookmarkEnd w:id="2"/>
     </w:p>
     <w:p>
       <w:pPr>
@@ -2203,8 +2201,19 @@
         <w:pStyle w:val="IndentedListBlock"/>
       </w:pPr>
       <w:r>
-        <w:t>Fluent English, Conversational Spanish</w:t>
-      </w:r>
+        <w:t xml:space="preserve">Fluent English, </w:t>
+      </w:r>
+      <w:r>
+        <w:t>Beginning</w:t>
+      </w:r>
+      <w:r>
+        <w:t xml:space="preserve"> Spanish</w:t>
+      </w:r>
+      <w:r>
+        <w:t>, Beginning German</w:t>
+      </w:r>
+      <w:bookmarkStart w:id="2" w:name="_GoBack"/>
+      <w:bookmarkEnd w:id="2"/>
     </w:p>
     <w:p>
       <w:pPr>
@@ -2282,6 +2291,14 @@
       </w:pPr>
       <w:r>
         <w:t>Graduate</w:t>
+      </w:r>
+    </w:p>
+    <w:p>
+      <w:pPr>
+        <w:pStyle w:val="ListParagraph"/>
+      </w:pPr>
+      <w:r>
+        <w:t>Computer Architecture (EEC 270)</w:t>
       </w:r>
     </w:p>
     <w:p>
@@ -5635,7 +5652,7 @@
   <w:font w:name="Wingdings">
     <w:panose1 w:val="05000000000000000000"/>
     <w:charset w:val="02"/>
-    <w:family w:val="decorative"/>
+    <w:family w:val="auto"/>
     <w:pitch w:val="variable"/>
     <w:sig w:usb0="00000000" w:usb1="10000000" w:usb2="00000000" w:usb3="00000000" w:csb0="80000000" w:csb1="00000000"/>
   </w:font>
@@ -5694,6 +5711,7 @@
   </w:compat>
   <w:rsids>
     <w:rsidRoot w:val="005F7772"/>
+    <w:rsid w:val="003F74C3"/>
     <w:rsid w:val="005F7772"/>
     <w:rsid w:val="008378B9"/>
     <w:rsid w:val="008D46BF"/>
